--- a/PREGAME/1. ELICITACION/1.5. Casos de uso extendido/G5_CASO DE USO_SPRINT3_V1.0_8512.docx
+++ b/PREGAME/1. ELICITACION/1.5. Casos de uso extendido/G5_CASO DE USO_SPRINT3_V1.0_8512.docx
@@ -461,7 +461,7 @@
           <w:szCs w:val="24"/>
           <w:lang w:val="es-EC"/>
         </w:rPr>
-        <w:t>2</w:t>
+        <w:t>4</w:t>
       </w:r>
       <w:r>
         <w:rPr>
@@ -485,7 +485,7 @@
           <w:szCs w:val="24"/>
           <w:lang w:val="es-EC"/>
         </w:rPr>
-        <w:t xml:space="preserve"> </w:t>
+        <w:t xml:space="preserve"> Revisar</w:t>
       </w:r>
       <w:r>
         <w:rPr>
@@ -493,18 +493,16 @@
           <w:szCs w:val="24"/>
           <w:lang w:val="es-EC"/>
         </w:rPr>
-        <w:t xml:space="preserve">Inicio de </w:t>
-      </w:r>
-      <w:proofErr w:type="spellStart"/>
+        <w:t xml:space="preserve"> </w:t>
+      </w:r>
       <w:r>
         <w:rPr>
           <w:sz w:val="24"/>
           <w:szCs w:val="24"/>
           <w:lang w:val="es-EC"/>
         </w:rPr>
-        <w:t>sesion</w:t>
-      </w:r>
-      <w:proofErr w:type="spellEnd"/>
+        <w:t xml:space="preserve">Servicios </w:t>
+      </w:r>
     </w:p>
     <w:p>
       <w:pPr>
@@ -534,16 +532,16 @@
         <mc:AlternateContent>
           <mc:Choice Requires="wps">
             <w:drawing>
-              <wp:anchor distT="0" distB="0" distL="114300" distR="114300" simplePos="0" relativeHeight="251659264" behindDoc="0" locked="0" layoutInCell="1" allowOverlap="1" wp14:anchorId="0A01E83E" wp14:editId="06374BB3">
+              <wp:anchor distT="0" distB="0" distL="114300" distR="114300" simplePos="0" relativeHeight="251659264" behindDoc="0" locked="0" layoutInCell="1" allowOverlap="1" wp14:anchorId="0A01E83E" wp14:editId="1A909C4F">
                 <wp:simplePos x="0" y="0"/>
                 <wp:positionH relativeFrom="column">
-                  <wp:posOffset>1160060</wp:posOffset>
+                  <wp:posOffset>1160145</wp:posOffset>
                 </wp:positionH>
                 <wp:positionV relativeFrom="paragraph">
-                  <wp:posOffset>215104</wp:posOffset>
+                  <wp:posOffset>217805</wp:posOffset>
                 </wp:positionV>
-                <wp:extent cx="4885102" cy="2797791"/>
-                <wp:effectExtent l="0" t="0" r="10795" b="22225"/>
+                <wp:extent cx="4885102" cy="6217920"/>
+                <wp:effectExtent l="0" t="0" r="10795" b="11430"/>
                 <wp:wrapNone/>
                 <wp:docPr id="2" name="Rectángulo 2"/>
                 <wp:cNvGraphicFramePr/>
@@ -554,7 +552,7 @@
                       <wps:spPr>
                         <a:xfrm>
                           <a:off x="0" y="0"/>
-                          <a:ext cx="4885102" cy="2797791"/>
+                          <a:ext cx="4885102" cy="6217920"/>
                         </a:xfrm>
                         <a:prstGeom prst="rect">
                           <a:avLst/>
@@ -596,12 +594,15 @@
                 <wp14:sizeRelH relativeFrom="margin">
                   <wp14:pctWidth>0</wp14:pctWidth>
                 </wp14:sizeRelH>
+                <wp14:sizeRelV relativeFrom="margin">
+                  <wp14:pctHeight>0</wp14:pctHeight>
+                </wp14:sizeRelV>
               </wp:anchor>
             </w:drawing>
           </mc:Choice>
           <mc:Fallback>
             <w:pict>
-              <v:rect w14:anchorId="67338681" id="Rectángulo 2" o:spid="_x0000_s1026" style="position:absolute;margin-left:91.35pt;margin-top:16.95pt;width:384.65pt;height:220.3pt;z-index:251659264;visibility:visible;mso-wrap-style:square;mso-width-percent:0;mso-wrap-distance-left:9pt;mso-wrap-distance-top:0;mso-wrap-distance-right:9pt;mso-wrap-distance-bottom:0;mso-position-horizontal:absolute;mso-position-horizontal-relative:text;mso-position-vertical:absolute;mso-position-vertical-relative:text;mso-width-percent:0;mso-width-relative:margin;v-text-anchor:middle" o:gfxdata="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" filled="f" strokecolor="#4472c4 [3204]">
+              <v:rect w14:anchorId="59212BE7" id="Rectángulo 2" o:spid="_x0000_s1026" style="position:absolute;margin-left:91.35pt;margin-top:17.15pt;width:384.65pt;height:489.6pt;z-index:251659264;visibility:visible;mso-wrap-style:square;mso-width-percent:0;mso-height-percent:0;mso-wrap-distance-left:9pt;mso-wrap-distance-top:0;mso-wrap-distance-right:9pt;mso-wrap-distance-bottom:0;mso-position-horizontal:absolute;mso-position-horizontal-relative:text;mso-position-vertical:absolute;mso-position-vertical-relative:text;mso-width-percent:0;mso-height-percent:0;mso-width-relative:margin;mso-height-relative:margin;v-text-anchor:middle" o:gfxdata="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" filled="f" strokecolor="#4472c4 [3204]">
                 <v:stroke joinstyle="round"/>
               </v:rect>
             </w:pict>
@@ -622,7 +623,7 @@
           <w:szCs w:val="24"/>
           <w:lang w:val="es-EC"/>
         </w:rPr>
-        <w:t xml:space="preserve"> – </w:t>
+        <w:t xml:space="preserve"> </w:t>
       </w:r>
       <w:r>
         <w:rPr>
@@ -630,7 +631,39 @@
           <w:szCs w:val="24"/>
           <w:lang w:val="es-EC"/>
         </w:rPr>
-        <w:t>Ingreso pagina principal</w:t>
+        <w:t xml:space="preserve">- </w:t>
+      </w:r>
+      <w:r>
+        <w:rPr>
+          <w:sz w:val="24"/>
+          <w:szCs w:val="24"/>
+          <w:lang w:val="es-EC"/>
+        </w:rPr>
+        <w:t xml:space="preserve">Ingreso </w:t>
+      </w:r>
+      <w:r>
+        <w:rPr>
+          <w:sz w:val="24"/>
+          <w:szCs w:val="24"/>
+          <w:lang w:val="es-EC"/>
+        </w:rPr>
+        <w:t>página</w:t>
+      </w:r>
+      <w:r>
+        <w:rPr>
+          <w:sz w:val="24"/>
+          <w:szCs w:val="24"/>
+          <w:lang w:val="es-EC"/>
+        </w:rPr>
+        <w:t xml:space="preserve"> principal</w:t>
+      </w:r>
+      <w:r>
+        <w:rPr>
+          <w:sz w:val="24"/>
+          <w:szCs w:val="24"/>
+          <w:lang w:val="es-EC"/>
+        </w:rPr>
+        <w:t xml:space="preserve"> – Sección Servicios </w:t>
       </w:r>
     </w:p>
     <w:p>
@@ -653,15 +686,84 @@
         <mc:AlternateContent>
           <mc:Choice Requires="wps">
             <w:drawing>
-              <wp:anchor distT="0" distB="0" distL="114300" distR="114300" simplePos="0" relativeHeight="251668480" behindDoc="0" locked="0" layoutInCell="1" allowOverlap="1" wp14:anchorId="50996902" wp14:editId="5A6772BD">
+              <wp:anchor distT="0" distB="0" distL="114300" distR="114300" simplePos="0" relativeHeight="251669504" behindDoc="0" locked="0" layoutInCell="1" allowOverlap="1" wp14:anchorId="125FB5D9" wp14:editId="7CCFF290">
                 <wp:simplePos x="0" y="0"/>
                 <wp:positionH relativeFrom="column">
-                  <wp:posOffset>2454635</wp:posOffset>
+                  <wp:posOffset>4080444</wp:posOffset>
                 </wp:positionH>
                 <wp:positionV relativeFrom="paragraph">
-                  <wp:posOffset>314079</wp:posOffset>
+                  <wp:posOffset>320997</wp:posOffset>
                 </wp:positionV>
-                <wp:extent cx="2251710" cy="0"/>
+                <wp:extent cx="614386" cy="0"/>
+                <wp:effectExtent l="0" t="0" r="0" b="0"/>
+                <wp:wrapNone/>
+                <wp:docPr id="12" name="Conector recto 12"/>
+                <wp:cNvGraphicFramePr/>
+                <a:graphic xmlns:a="http://schemas.openxmlformats.org/drawingml/2006/main">
+                  <a:graphicData uri="http://schemas.microsoft.com/office/word/2010/wordprocessingShape">
+                    <wps:wsp>
+                      <wps:cNvCnPr/>
+                      <wps:spPr>
+                        <a:xfrm>
+                          <a:off x="0" y="0"/>
+                          <a:ext cx="614386" cy="0"/>
+                        </a:xfrm>
+                        <a:prstGeom prst="line">
+                          <a:avLst/>
+                        </a:prstGeom>
+                        <a:ln>
+                          <a:prstDash val="lgDash"/>
+                        </a:ln>
+                      </wps:spPr>
+                      <wps:style>
+                        <a:lnRef idx="1">
+                          <a:schemeClr val="accent1"/>
+                        </a:lnRef>
+                        <a:fillRef idx="0">
+                          <a:schemeClr val="accent1"/>
+                        </a:fillRef>
+                        <a:effectRef idx="0">
+                          <a:schemeClr val="accent1"/>
+                        </a:effectRef>
+                        <a:fontRef idx="minor">
+                          <a:schemeClr val="tx1"/>
+                        </a:fontRef>
+                      </wps:style>
+                      <wps:bodyPr/>
+                    </wps:wsp>
+                  </a:graphicData>
+                </a:graphic>
+              </wp:anchor>
+            </w:drawing>
+          </mc:Choice>
+          <mc:Fallback>
+            <w:pict>
+              <v:line w14:anchorId="45F9E669" id="Conector recto 12" o:spid="_x0000_s1026" style="position:absolute;z-index:251669504;visibility:visible;mso-wrap-style:square;mso-wrap-distance-left:9pt;mso-wrap-distance-top:0;mso-wrap-distance-right:9pt;mso-wrap-distance-bottom:0;mso-position-horizontal:absolute;mso-position-horizontal-relative:text;mso-position-vertical:absolute;mso-position-vertical-relative:text" from="321.3pt,25.3pt" to="369.7pt,25.3pt" o:gfxdata="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" strokecolor="#4472c4 [3204]" strokeweight=".5pt">
+                <v:stroke dashstyle="longDash" joinstyle="miter"/>
+              </v:line>
+            </w:pict>
+          </mc:Fallback>
+        </mc:AlternateContent>
+      </w:r>
+      <w:r>
+        <w:rPr>
+          <w:noProof/>
+          <w:sz w:val="24"/>
+          <w:szCs w:val="24"/>
+          <w:lang w:val="es-EC"/>
+        </w:rPr>
+        <mc:AlternateContent>
+          <mc:Choice Requires="wps">
+            <w:drawing>
+              <wp:anchor distT="0" distB="0" distL="114300" distR="114300" simplePos="0" relativeHeight="251668480" behindDoc="0" locked="0" layoutInCell="1" allowOverlap="1" wp14:anchorId="50996902" wp14:editId="285E64BE">
+                <wp:simplePos x="0" y="0"/>
+                <wp:positionH relativeFrom="column">
+                  <wp:posOffset>2456341</wp:posOffset>
+                </wp:positionH>
+                <wp:positionV relativeFrom="paragraph">
+                  <wp:posOffset>320997</wp:posOffset>
+                </wp:positionV>
+                <wp:extent cx="477928" cy="0"/>
                 <wp:effectExtent l="0" t="0" r="0" b="0"/>
                 <wp:wrapNone/>
                 <wp:docPr id="11" name="Conector recto 11"/>
@@ -673,7 +775,7 @@
                       <wps:spPr>
                         <a:xfrm>
                           <a:off x="0" y="0"/>
-                          <a:ext cx="2251710" cy="0"/>
+                          <a:ext cx="477928" cy="0"/>
                         </a:xfrm>
                         <a:prstGeom prst="line">
                           <a:avLst/>
@@ -700,15 +802,12 @@
                     </wps:wsp>
                   </a:graphicData>
                 </a:graphic>
-                <wp14:sizeRelH relativeFrom="margin">
-                  <wp14:pctWidth>0</wp14:pctWidth>
-                </wp14:sizeRelH>
               </wp:anchor>
             </w:drawing>
           </mc:Choice>
           <mc:Fallback>
             <w:pict>
-              <v:line w14:anchorId="214D9185" id="Conector recto 11" o:spid="_x0000_s1026" style="position:absolute;z-index:251668480;visibility:visible;mso-wrap-style:square;mso-width-percent:0;mso-wrap-distance-left:9pt;mso-wrap-distance-top:0;mso-wrap-distance-right:9pt;mso-wrap-distance-bottom:0;mso-position-horizontal:absolute;mso-position-horizontal-relative:text;mso-position-vertical:absolute;mso-position-vertical-relative:text;mso-width-percent:0;mso-width-relative:margin" from="193.3pt,24.75pt" to="370.6pt,24.75pt" o:gfxdata="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" strokecolor="#4472c4 [3204]" strokeweight=".5pt">
+              <v:line w14:anchorId="69261EE2" id="Conector recto 11" o:spid="_x0000_s1026" style="position:absolute;z-index:251668480;visibility:visible;mso-wrap-style:square;mso-wrap-distance-left:9pt;mso-wrap-distance-top:0;mso-wrap-distance-right:9pt;mso-wrap-distance-bottom:0;mso-position-horizontal:absolute;mso-position-horizontal-relative:text;mso-position-vertical:absolute;mso-position-vertical-relative:text" from="193.4pt,25.3pt" to="231.05pt,25.3pt" o:gfxdata="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" strokecolor="#4472c4 [3204]" strokeweight=".5pt">
                 <v:stroke dashstyle="longDash" joinstyle="miter"/>
               </v:line>
             </w:pict>
@@ -774,7 +873,10 @@
                               <w:jc w:val="center"/>
                             </w:pPr>
                             <w:r>
-                              <w:t xml:space="preserve">Despliegue de interfaz  </w:t>
+                              <w:t xml:space="preserve">Ingreso </w:t>
+                            </w:r>
+                            <w:r>
+                              <w:t>contraseña</w:t>
                             </w:r>
                           </w:p>
                         </w:txbxContent>
@@ -805,7 +907,10 @@
                         <w:jc w:val="center"/>
                       </w:pPr>
                       <w:r>
-                        <w:t xml:space="preserve">Despliegue de interfaz  </w:t>
+                        <w:t xml:space="preserve">Ingreso </w:t>
+                      </w:r>
+                      <w:r>
+                        <w:t>contraseña</w:t>
                       </w:r>
                     </w:p>
                   </w:txbxContent>
@@ -825,7 +930,116 @@
         <mc:AlternateContent>
           <mc:Choice Requires="wps">
             <w:drawing>
-              <wp:anchor distT="0" distB="0" distL="114300" distR="114300" simplePos="0" relativeHeight="251660288" behindDoc="0" locked="0" layoutInCell="1" allowOverlap="1" wp14:anchorId="2FEC36CF" wp14:editId="50858DF1">
+              <wp:anchor distT="0" distB="0" distL="114300" distR="114300" simplePos="0" relativeHeight="251661312" behindDoc="0" locked="0" layoutInCell="1" allowOverlap="1" wp14:anchorId="33BA4190" wp14:editId="0B720310">
+                <wp:simplePos x="0" y="0"/>
+                <wp:positionH relativeFrom="column">
+                  <wp:posOffset>2933700</wp:posOffset>
+                </wp:positionH>
+                <wp:positionV relativeFrom="paragraph">
+                  <wp:posOffset>20320</wp:posOffset>
+                </wp:positionV>
+                <wp:extent cx="1146175" cy="614045"/>
+                <wp:effectExtent l="0" t="0" r="15875" b="14605"/>
+                <wp:wrapNone/>
+                <wp:docPr id="6" name="Elipse 6"/>
+                <wp:cNvGraphicFramePr/>
+                <a:graphic xmlns:a="http://schemas.openxmlformats.org/drawingml/2006/main">
+                  <a:graphicData uri="http://schemas.microsoft.com/office/word/2010/wordprocessingShape">
+                    <wps:wsp>
+                      <wps:cNvSpPr/>
+                      <wps:spPr>
+                        <a:xfrm>
+                          <a:off x="0" y="0"/>
+                          <a:ext cx="1146175" cy="614045"/>
+                        </a:xfrm>
+                        <a:prstGeom prst="ellipse">
+                          <a:avLst/>
+                        </a:prstGeom>
+                      </wps:spPr>
+                      <wps:style>
+                        <a:lnRef idx="2">
+                          <a:schemeClr val="accent1">
+                            <a:shade val="50000"/>
+                          </a:schemeClr>
+                        </a:lnRef>
+                        <a:fillRef idx="1">
+                          <a:schemeClr val="accent1"/>
+                        </a:fillRef>
+                        <a:effectRef idx="0">
+                          <a:schemeClr val="accent1"/>
+                        </a:effectRef>
+                        <a:fontRef idx="minor">
+                          <a:schemeClr val="lt1"/>
+                        </a:fontRef>
+                      </wps:style>
+                      <wps:txbx>
+                        <w:txbxContent>
+                          <w:p>
+                            <w:pPr>
+                              <w:jc w:val="center"/>
+                            </w:pPr>
+                            <w:r>
+                              <w:t>Ingreso</w:t>
+                            </w:r>
+                            <w:r>
+                              <w:t xml:space="preserve"> usuario</w:t>
+                            </w:r>
+                          </w:p>
+                        </w:txbxContent>
+                      </wps:txbx>
+                      <wps:bodyPr rot="0" spcFirstLastPara="0" vertOverflow="overflow" horzOverflow="overflow" vert="horz" wrap="square" lIns="91440" tIns="45720" rIns="91440" bIns="45720" numCol="1" spcCol="0" rtlCol="0" fromWordArt="0" anchor="ctr" anchorCtr="0" forceAA="0" compatLnSpc="1">
+                        <a:prstTxWarp prst="textNoShape">
+                          <a:avLst/>
+                        </a:prstTxWarp>
+                        <a:noAutofit/>
+                      </wps:bodyPr>
+                    </wps:wsp>
+                  </a:graphicData>
+                </a:graphic>
+                <wp14:sizeRelH relativeFrom="margin">
+                  <wp14:pctWidth>0</wp14:pctWidth>
+                </wp14:sizeRelH>
+                <wp14:sizeRelV relativeFrom="margin">
+                  <wp14:pctHeight>0</wp14:pctHeight>
+                </wp14:sizeRelV>
+              </wp:anchor>
+            </w:drawing>
+          </mc:Choice>
+          <mc:Fallback>
+            <w:pict>
+              <v:oval w14:anchorId="33BA4190" id="Elipse 6" o:spid="_x0000_s1027" style="position:absolute;left:0;text-align:left;margin-left:231pt;margin-top:1.6pt;width:90.25pt;height:48.35pt;z-index:251661312;visibility:visible;mso-wrap-style:square;mso-width-percent:0;mso-height-percent:0;mso-wrap-distance-left:9pt;mso-wrap-distance-top:0;mso-wrap-distance-right:9pt;mso-wrap-distance-bottom:0;mso-position-horizontal:absolute;mso-position-horizontal-relative:text;mso-position-vertical:absolute;mso-position-vertical-relative:text;mso-width-percent:0;mso-height-percent:0;mso-width-relative:margin;mso-height-relative:margin;v-text-anchor:middle" o:gfxdata="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" fillcolor="#4472c4 [3204]" strokecolor="#1f3763 [1604]" strokeweight="1pt">
+                <v:stroke joinstyle="miter"/>
+                <v:textbox>
+                  <w:txbxContent>
+                    <w:p>
+                      <w:pPr>
+                        <w:jc w:val="center"/>
+                      </w:pPr>
+                      <w:r>
+                        <w:t>Ingreso</w:t>
+                      </w:r>
+                      <w:r>
+                        <w:t xml:space="preserve"> usuario</w:t>
+                      </w:r>
+                    </w:p>
+                  </w:txbxContent>
+                </v:textbox>
+              </v:oval>
+            </w:pict>
+          </mc:Fallback>
+        </mc:AlternateContent>
+      </w:r>
+      <w:r>
+        <w:rPr>
+          <w:noProof/>
+          <w:sz w:val="24"/>
+          <w:szCs w:val="24"/>
+          <w:lang w:val="es-EC"/>
+        </w:rPr>
+        <mc:AlternateContent>
+          <mc:Choice Requires="wps">
+            <w:drawing>
+              <wp:anchor distT="0" distB="0" distL="114300" distR="114300" simplePos="0" relativeHeight="251660288" behindDoc="0" locked="0" layoutInCell="1" allowOverlap="1" wp14:anchorId="2FEC36CF" wp14:editId="13FF6D4E">
                 <wp:simplePos x="0" y="0"/>
                 <wp:positionH relativeFrom="column">
                   <wp:posOffset>1364776</wp:posOffset>
@@ -873,13 +1087,11 @@
                             <w:pPr>
                               <w:jc w:val="center"/>
                             </w:pPr>
-                            <w:proofErr w:type="spellStart"/>
                             <w:r>
-                              <w:t>Pagina</w:t>
+                              <w:t>Cre</w:t>
                             </w:r>
-                            <w:proofErr w:type="spellEnd"/>
                             <w:r>
-                              <w:t xml:space="preserve"> principal</w:t>
+                              <w:t>denciales</w:t>
                             </w:r>
                           </w:p>
                         </w:txbxContent>
@@ -904,7 +1116,7 @@
           </mc:Choice>
           <mc:Fallback>
             <w:pict>
-              <v:oval w14:anchorId="2FEC36CF" id="Elipse 8" o:spid="_x0000_s1027" style="position:absolute;left:0;text-align:left;margin-left:107.45pt;margin-top:3.8pt;width:85.95pt;height:48.35pt;z-index:251660288;visibility:visible;mso-wrap-style:square;mso-width-percent:0;mso-height-percent:0;mso-wrap-distance-left:9pt;mso-wrap-distance-top:0;mso-wrap-distance-right:9pt;mso-wrap-distance-bottom:0;mso-position-horizontal:absolute;mso-position-horizontal-relative:text;mso-position-vertical:absolute;mso-position-vertical-relative:text;mso-width-percent:0;mso-height-percent:0;mso-width-relative:margin;mso-height-relative:margin;v-text-anchor:middle" o:gfxdata="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" fillcolor="#4472c4 [3204]" strokecolor="#1f3763 [1604]" strokeweight="1pt">
+              <v:oval w14:anchorId="2FEC36CF" id="Elipse 8" o:spid="_x0000_s1028" style="position:absolute;left:0;text-align:left;margin-left:107.45pt;margin-top:3.8pt;width:85.95pt;height:48.35pt;z-index:251660288;visibility:visible;mso-wrap-style:square;mso-width-percent:0;mso-height-percent:0;mso-wrap-distance-left:9pt;mso-wrap-distance-top:0;mso-wrap-distance-right:9pt;mso-wrap-distance-bottom:0;mso-position-horizontal:absolute;mso-position-horizontal-relative:text;mso-position-vertical:absolute;mso-position-vertical-relative:text;mso-width-percent:0;mso-height-percent:0;mso-width-relative:margin;mso-height-relative:margin;v-text-anchor:middle" o:gfxdata="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" fillcolor="#4472c4 [3204]" strokecolor="#1f3763 [1604]" strokeweight="1pt">
                 <v:stroke joinstyle="miter"/>
                 <v:textbox>
                   <w:txbxContent>
@@ -912,13 +1124,11 @@
                       <w:pPr>
                         <w:jc w:val="center"/>
                       </w:pPr>
-                      <w:proofErr w:type="spellStart"/>
                       <w:r>
-                        <w:t>Pagina</w:t>
+                        <w:t>Cre</w:t>
                       </w:r>
-                      <w:proofErr w:type="spellEnd"/>
                       <w:r>
-                        <w:t xml:space="preserve"> principal</w:t>
+                        <w:t>denciales</w:t>
                       </w:r>
                     </w:p>
                   </w:txbxContent>
@@ -948,18 +1158,18 @@
         <mc:AlternateContent>
           <mc:Choice Requires="wps">
             <w:drawing>
-              <wp:anchor distT="0" distB="0" distL="114300" distR="114300" simplePos="0" relativeHeight="251666432" behindDoc="0" locked="0" layoutInCell="1" allowOverlap="1" wp14:anchorId="0393301D" wp14:editId="67AD91F7">
+              <wp:anchor distT="0" distB="0" distL="114300" distR="114300" simplePos="0" relativeHeight="251665408" behindDoc="0" locked="0" layoutInCell="1" allowOverlap="1" wp14:anchorId="3ED9A9DA" wp14:editId="1BAE2054">
                 <wp:simplePos x="0" y="0"/>
                 <wp:positionH relativeFrom="column">
-                  <wp:posOffset>4610981</wp:posOffset>
+                  <wp:posOffset>3072765</wp:posOffset>
                 </wp:positionH>
                 <wp:positionV relativeFrom="paragraph">
-                  <wp:posOffset>1519403</wp:posOffset>
+                  <wp:posOffset>1517015</wp:posOffset>
                 </wp:positionV>
-                <wp:extent cx="1322942" cy="750570"/>
-                <wp:effectExtent l="0" t="0" r="10795" b="11430"/>
+                <wp:extent cx="1186815" cy="822960"/>
+                <wp:effectExtent l="0" t="0" r="13335" b="15240"/>
                 <wp:wrapNone/>
-                <wp:docPr id="9" name="Elipse 9"/>
+                <wp:docPr id="18" name="Elipse 18"/>
                 <wp:cNvGraphicFramePr/>
                 <a:graphic xmlns:a="http://schemas.openxmlformats.org/drawingml/2006/main">
                   <a:graphicData uri="http://schemas.microsoft.com/office/word/2010/wordprocessingShape">
@@ -968,7 +1178,7 @@
                       <wps:spPr>
                         <a:xfrm>
                           <a:off x="0" y="0"/>
-                          <a:ext cx="1322942" cy="750570"/>
+                          <a:ext cx="1186815" cy="822960"/>
                         </a:xfrm>
                         <a:prstGeom prst="ellipse">
                           <a:avLst/>
@@ -994,21 +1204,8 @@
                         <w:txbxContent>
                           <w:p>
                             <w:r>
-                              <w:t>Interacción</w:t>
+                              <w:t>Cargando perfil usuario</w:t>
                             </w:r>
-                          </w:p>
-                          <w:p>
-                            <w:pPr>
-                              <w:jc w:val="center"/>
-                            </w:pPr>
-                            <w:r>
-                              <w:t>Menú</w:t>
-                            </w:r>
-                          </w:p>
-                          <w:p>
-                            <w:pPr>
-                              <w:jc w:val="center"/>
-                            </w:pPr>
                           </w:p>
                         </w:txbxContent>
                       </wps:txbx>
@@ -1024,32 +1221,22 @@
                 <wp14:sizeRelH relativeFrom="margin">
                   <wp14:pctWidth>0</wp14:pctWidth>
                 </wp14:sizeRelH>
+                <wp14:sizeRelV relativeFrom="margin">
+                  <wp14:pctHeight>0</wp14:pctHeight>
+                </wp14:sizeRelV>
               </wp:anchor>
             </w:drawing>
           </mc:Choice>
           <mc:Fallback>
             <w:pict>
-              <v:oval w14:anchorId="0393301D" id="Elipse 9" o:spid="_x0000_s1028" style="position:absolute;left:0;text-align:left;margin-left:363.05pt;margin-top:119.65pt;width:104.15pt;height:59.1pt;z-index:251666432;visibility:visible;mso-wrap-style:square;mso-width-percent:0;mso-wrap-distance-left:9pt;mso-wrap-distance-top:0;mso-wrap-distance-right:9pt;mso-wrap-distance-bottom:0;mso-position-horizontal:absolute;mso-position-horizontal-relative:text;mso-position-vertical:absolute;mso-position-vertical-relative:text;mso-width-percent:0;mso-width-relative:margin;v-text-anchor:middle" o:gfxdata="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" fillcolor="#4472c4 [3204]" strokecolor="#1f3763 [1604]" strokeweight="1pt">
+              <v:oval w14:anchorId="3ED9A9DA" id="Elipse 18" o:spid="_x0000_s1029" style="position:absolute;left:0;text-align:left;margin-left:241.95pt;margin-top:119.45pt;width:93.45pt;height:64.8pt;z-index:251665408;visibility:visible;mso-wrap-style:square;mso-width-percent:0;mso-height-percent:0;mso-wrap-distance-left:9pt;mso-wrap-distance-top:0;mso-wrap-distance-right:9pt;mso-wrap-distance-bottom:0;mso-position-horizontal:absolute;mso-position-horizontal-relative:text;mso-position-vertical:absolute;mso-position-vertical-relative:text;mso-width-percent:0;mso-height-percent:0;mso-width-relative:margin;mso-height-relative:margin;v-text-anchor:middle" o:gfxdata="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" fillcolor="#4472c4 [3204]" strokecolor="#1f3763 [1604]" strokeweight="1pt">
                 <v:stroke joinstyle="miter"/>
                 <v:textbox>
                   <w:txbxContent>
                     <w:p>
                       <w:r>
-                        <w:t>Interacción</w:t>
+                        <w:t>Cargando perfil usuario</w:t>
                       </w:r>
-                    </w:p>
-                    <w:p>
-                      <w:pPr>
-                        <w:jc w:val="center"/>
-                      </w:pPr>
-                      <w:r>
-                        <w:t>Menú</w:t>
-                      </w:r>
-                    </w:p>
-                    <w:p>
-                      <w:pPr>
-                        <w:jc w:val="center"/>
-                      </w:pPr>
                     </w:p>
                   </w:txbxContent>
                 </v:textbox>
@@ -1068,87 +1255,18 @@
         <mc:AlternateContent>
           <mc:Choice Requires="wps">
             <w:drawing>
-              <wp:anchor distT="0" distB="0" distL="114300" distR="114300" simplePos="0" relativeHeight="251673600" behindDoc="0" locked="0" layoutInCell="1" allowOverlap="1" wp14:anchorId="2111CF2C" wp14:editId="30B22DC0">
+              <wp:anchor distT="0" distB="0" distL="114300" distR="114300" simplePos="0" relativeHeight="251684864" behindDoc="0" locked="0" layoutInCell="1" allowOverlap="1" wp14:anchorId="7BA2AD9B" wp14:editId="6C94CC35">
                 <wp:simplePos x="0" y="0"/>
                 <wp:positionH relativeFrom="column">
-                  <wp:posOffset>2645212</wp:posOffset>
+                  <wp:posOffset>4017645</wp:posOffset>
                 </wp:positionH>
                 <wp:positionV relativeFrom="paragraph">
-                  <wp:posOffset>1806006</wp:posOffset>
+                  <wp:posOffset>2164715</wp:posOffset>
                 </wp:positionV>
-                <wp:extent cx="2198304" cy="0"/>
-                <wp:effectExtent l="0" t="0" r="0" b="0"/>
+                <wp:extent cx="1005840" cy="746760"/>
+                <wp:effectExtent l="0" t="0" r="22860" b="34290"/>
                 <wp:wrapNone/>
-                <wp:docPr id="16" name="Conector recto 16"/>
-                <wp:cNvGraphicFramePr/>
-                <a:graphic xmlns:a="http://schemas.openxmlformats.org/drawingml/2006/main">
-                  <a:graphicData uri="http://schemas.microsoft.com/office/word/2010/wordprocessingShape">
-                    <wps:wsp>
-                      <wps:cNvCnPr/>
-                      <wps:spPr>
-                        <a:xfrm>
-                          <a:off x="0" y="0"/>
-                          <a:ext cx="2198304" cy="0"/>
-                        </a:xfrm>
-                        <a:prstGeom prst="line">
-                          <a:avLst/>
-                        </a:prstGeom>
-                      </wps:spPr>
-                      <wps:style>
-                        <a:lnRef idx="1">
-                          <a:schemeClr val="accent1"/>
-                        </a:lnRef>
-                        <a:fillRef idx="0">
-                          <a:schemeClr val="accent1"/>
-                        </a:fillRef>
-                        <a:effectRef idx="0">
-                          <a:schemeClr val="accent1"/>
-                        </a:effectRef>
-                        <a:fontRef idx="minor">
-                          <a:schemeClr val="tx1"/>
-                        </a:fontRef>
-                      </wps:style>
-                      <wps:bodyPr/>
-                    </wps:wsp>
-                  </a:graphicData>
-                </a:graphic>
-                <wp14:sizeRelH relativeFrom="margin">
-                  <wp14:pctWidth>0</wp14:pctWidth>
-                </wp14:sizeRelH>
-              </wp:anchor>
-            </w:drawing>
-          </mc:Choice>
-          <mc:Fallback>
-            <w:pict>
-              <v:line w14:anchorId="6D6B4091" id="Conector recto 16" o:spid="_x0000_s1026" style="position:absolute;z-index:251673600;visibility:visible;mso-wrap-style:square;mso-width-percent:0;mso-wrap-distance-left:9pt;mso-wrap-distance-top:0;mso-wrap-distance-right:9pt;mso-wrap-distance-bottom:0;mso-position-horizontal:absolute;mso-position-horizontal-relative:text;mso-position-vertical:absolute;mso-position-vertical-relative:text;mso-width-percent:0;mso-width-relative:margin" from="208.3pt,142.2pt" to="381.4pt,142.2pt" o:gfxdata="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" strokecolor="#4472c4 [3204]" strokeweight=".5pt">
-                <v:stroke joinstyle="miter"/>
-              </v:line>
-            </w:pict>
-          </mc:Fallback>
-        </mc:AlternateContent>
-      </w:r>
-      <w:r>
-        <w:rPr>
-          <w:noProof/>
-          <w:sz w:val="24"/>
-          <w:szCs w:val="24"/>
-          <w:lang w:val="es-EC"/>
-        </w:rPr>
-        <mc:AlternateContent>
-          <mc:Choice Requires="wps">
-            <w:drawing>
-              <wp:anchor distT="0" distB="0" distL="114300" distR="114300" simplePos="0" relativeHeight="251670528" behindDoc="0" locked="0" layoutInCell="1" allowOverlap="1" wp14:anchorId="619FAB5F" wp14:editId="66CB7820">
-                <wp:simplePos x="0" y="0"/>
-                <wp:positionH relativeFrom="column">
-                  <wp:posOffset>2454635</wp:posOffset>
-                </wp:positionH>
-                <wp:positionV relativeFrom="paragraph">
-                  <wp:posOffset>345696</wp:posOffset>
-                </wp:positionV>
-                <wp:extent cx="2251814" cy="1269242"/>
-                <wp:effectExtent l="0" t="0" r="15240" b="26670"/>
-                <wp:wrapNone/>
-                <wp:docPr id="13" name="Conector recto 13"/>
+                <wp:docPr id="28" name="Conector recto 28"/>
                 <wp:cNvGraphicFramePr/>
                 <a:graphic xmlns:a="http://schemas.openxmlformats.org/drawingml/2006/main">
                   <a:graphicData uri="http://schemas.microsoft.com/office/word/2010/wordprocessingShape">
@@ -1157,14 +1275,11 @@
                       <wps:spPr>
                         <a:xfrm flipH="1">
                           <a:off x="0" y="0"/>
-                          <a:ext cx="2251814" cy="1269242"/>
+                          <a:ext cx="1005840" cy="746760"/>
                         </a:xfrm>
                         <a:prstGeom prst="line">
                           <a:avLst/>
                         </a:prstGeom>
-                        <a:ln>
-                          <a:prstDash val="lgDash"/>
-                        </a:ln>
                       </wps:spPr>
                       <wps:style>
                         <a:lnRef idx="1">
@@ -1195,8 +1310,8 @@
           </mc:Choice>
           <mc:Fallback>
             <w:pict>
-              <v:line w14:anchorId="7B40137D" id="Conector recto 13" o:spid="_x0000_s1026" style="position:absolute;flip:x;z-index:251670528;visibility:visible;mso-wrap-style:square;mso-width-percent:0;mso-height-percent:0;mso-wrap-distance-left:9pt;mso-wrap-distance-top:0;mso-wrap-distance-right:9pt;mso-wrap-distance-bottom:0;mso-position-horizontal:absolute;mso-position-horizontal-relative:text;mso-position-vertical:absolute;mso-position-vertical-relative:text;mso-width-percent:0;mso-height-percent:0;mso-width-relative:margin;mso-height-relative:margin" from="193.3pt,27.2pt" to="370.6pt,127.15pt" o:gfxdata="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" strokecolor="#4472c4 [3204]" strokeweight=".5pt">
-                <v:stroke dashstyle="longDash" joinstyle="miter"/>
+              <v:line w14:anchorId="2077A1AC" id="Conector recto 28" o:spid="_x0000_s1026" style="position:absolute;flip:x;z-index:251684864;visibility:visible;mso-wrap-style:square;mso-width-percent:0;mso-height-percent:0;mso-wrap-distance-left:9pt;mso-wrap-distance-top:0;mso-wrap-distance-right:9pt;mso-wrap-distance-bottom:0;mso-position-horizontal:absolute;mso-position-horizontal-relative:text;mso-position-vertical:absolute;mso-position-vertical-relative:text;mso-width-percent:0;mso-height-percent:0;mso-width-relative:margin;mso-height-relative:margin" from="316.35pt,170.45pt" to="395.55pt,229.25pt" o:gfxdata="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" strokecolor="#4472c4 [3204]" strokeweight=".5pt">
+                <v:stroke joinstyle="miter"/>
               </v:line>
             </w:pict>
           </mc:Fallback>
@@ -1283,7 +1398,7 @@
                 <v:stroke joinstyle="miter"/>
                 <v:path gradientshapeok="t" o:connecttype="rect"/>
               </v:shapetype>
-              <v:shape id="Cuadro de texto 19" o:spid="_x0000_s1029" type="#_x0000_t202" style="position:absolute;left:0;text-align:left;margin-left:12.15pt;margin-top:156.75pt;width:72.85pt;height:37.55pt;z-index:251675648;visibility:visible;mso-wrap-style:square;mso-wrap-distance-left:9pt;mso-wrap-distance-top:0;mso-wrap-distance-right:9pt;mso-wrap-distance-bottom:0;mso-position-horizontal:absolute;mso-position-horizontal-relative:text;mso-position-vertical:absolute;mso-position-vertical-relative:text;v-text-anchor:top" o:gfxdata="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" filled="f" stroked="f">
+              <v:shape id="Cuadro de texto 19" o:spid="_x0000_s1030" type="#_x0000_t202" style="position:absolute;left:0;text-align:left;margin-left:12.15pt;margin-top:156.75pt;width:72.85pt;height:37.55pt;z-index:251675648;visibility:visible;mso-wrap-style:square;mso-wrap-distance-left:9pt;mso-wrap-distance-top:0;mso-wrap-distance-right:9pt;mso-wrap-distance-bottom:0;mso-position-horizontal:absolute;mso-position-horizontal-relative:text;mso-position-vertical:absolute;mso-position-vertical-relative:text;v-text-anchor:top" o:gfxdata="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" filled="f" stroked="f">
                 <v:textbox>
                   <w:txbxContent>
                     <w:p>
@@ -1375,7 +1490,7 @@
           </mc:Choice>
           <mc:Fallback>
             <w:pict>
-              <v:shape w14:anchorId="267EB237" id="Cuadro de texto 17" o:spid="_x0000_s1030" type="#_x0000_t202" style="position:absolute;left:0;text-align:left;margin-left:91.7pt;margin-top:66.3pt;width:72.85pt;height:37.55pt;z-index:251674624;visibility:visible;mso-wrap-style:square;mso-wrap-distance-left:9pt;mso-wrap-distance-top:0;mso-wrap-distance-right:9pt;mso-wrap-distance-bottom:0;mso-position-horizontal:absolute;mso-position-horizontal-relative:text;mso-position-vertical:absolute;mso-position-vertical-relative:text;v-text-anchor:top" o:gfxdata="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" filled="f" stroked="f">
+              <v:shape w14:anchorId="267EB237" id="Cuadro de texto 17" o:spid="_x0000_s1031" type="#_x0000_t202" style="position:absolute;left:0;text-align:left;margin-left:91.7pt;margin-top:66.3pt;width:72.85pt;height:37.55pt;z-index:251674624;visibility:visible;mso-wrap-style:square;mso-wrap-distance-left:9pt;mso-wrap-distance-top:0;mso-wrap-distance-right:9pt;mso-wrap-distance-bottom:0;mso-position-horizontal:absolute;mso-position-horizontal-relative:text;mso-position-vertical:absolute;mso-position-vertical-relative:text;v-text-anchor:top" o:gfxdata="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" filled="f" stroked="f">
                 <v:textbox>
                   <w:txbxContent>
                     <w:p>
@@ -1400,7 +1515,145 @@
         <mc:AlternateContent>
           <mc:Choice Requires="wps">
             <w:drawing>
-              <wp:anchor distT="0" distB="0" distL="114300" distR="114300" simplePos="0" relativeHeight="251667456" behindDoc="0" locked="0" layoutInCell="1" allowOverlap="1" wp14:anchorId="1ABC96BA" wp14:editId="1F43CEE5">
+              <wp:anchor distT="0" distB="0" distL="114300" distR="114300" simplePos="0" relativeHeight="251671552" behindDoc="0" locked="0" layoutInCell="1" allowOverlap="1" wp14:anchorId="239F2CE9" wp14:editId="2C8ABDCA">
+                <wp:simplePos x="0" y="0"/>
+                <wp:positionH relativeFrom="column">
+                  <wp:posOffset>2455050</wp:posOffset>
+                </wp:positionH>
+                <wp:positionV relativeFrom="paragraph">
+                  <wp:posOffset>1174058</wp:posOffset>
+                </wp:positionV>
+                <wp:extent cx="668741" cy="423081"/>
+                <wp:effectExtent l="0" t="0" r="17145" b="34290"/>
+                <wp:wrapNone/>
+                <wp:docPr id="14" name="Conector recto 14"/>
+                <wp:cNvGraphicFramePr/>
+                <a:graphic xmlns:a="http://schemas.openxmlformats.org/drawingml/2006/main">
+                  <a:graphicData uri="http://schemas.microsoft.com/office/word/2010/wordprocessingShape">
+                    <wps:wsp>
+                      <wps:cNvCnPr/>
+                      <wps:spPr>
+                        <a:xfrm flipH="1">
+                          <a:off x="0" y="0"/>
+                          <a:ext cx="668741" cy="423081"/>
+                        </a:xfrm>
+                        <a:prstGeom prst="line">
+                          <a:avLst/>
+                        </a:prstGeom>
+                        <a:ln>
+                          <a:prstDash val="lgDash"/>
+                        </a:ln>
+                      </wps:spPr>
+                      <wps:style>
+                        <a:lnRef idx="1">
+                          <a:schemeClr val="accent1"/>
+                        </a:lnRef>
+                        <a:fillRef idx="0">
+                          <a:schemeClr val="accent1"/>
+                        </a:fillRef>
+                        <a:effectRef idx="0">
+                          <a:schemeClr val="accent1"/>
+                        </a:effectRef>
+                        <a:fontRef idx="minor">
+                          <a:schemeClr val="tx1"/>
+                        </a:fontRef>
+                      </wps:style>
+                      <wps:bodyPr/>
+                    </wps:wsp>
+                  </a:graphicData>
+                </a:graphic>
+              </wp:anchor>
+            </w:drawing>
+          </mc:Choice>
+          <mc:Fallback>
+            <w:pict>
+              <v:line w14:anchorId="09E8C824" id="Conector recto 14" o:spid="_x0000_s1026" style="position:absolute;flip:x;z-index:251671552;visibility:visible;mso-wrap-style:square;mso-wrap-distance-left:9pt;mso-wrap-distance-top:0;mso-wrap-distance-right:9pt;mso-wrap-distance-bottom:0;mso-position-horizontal:absolute;mso-position-horizontal-relative:text;mso-position-vertical:absolute;mso-position-vertical-relative:text" from="193.3pt,92.45pt" to="245.95pt,125.75pt" o:gfxdata="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" strokecolor="#4472c4 [3204]" strokeweight=".5pt">
+                <v:stroke dashstyle="longDash" joinstyle="miter"/>
+              </v:line>
+            </w:pict>
+          </mc:Fallback>
+        </mc:AlternateContent>
+      </w:r>
+      <w:r>
+        <w:rPr>
+          <w:noProof/>
+          <w:sz w:val="24"/>
+          <w:szCs w:val="24"/>
+          <w:lang w:val="es-EC"/>
+        </w:rPr>
+        <mc:AlternateContent>
+          <mc:Choice Requires="wps">
+            <w:drawing>
+              <wp:anchor distT="0" distB="0" distL="114300" distR="114300" simplePos="0" relativeHeight="251670528" behindDoc="0" locked="0" layoutInCell="1" allowOverlap="1" wp14:anchorId="619FAB5F" wp14:editId="457E562B">
+                <wp:simplePos x="0" y="0"/>
+                <wp:positionH relativeFrom="column">
+                  <wp:posOffset>4117456</wp:posOffset>
+                </wp:positionH>
+                <wp:positionV relativeFrom="paragraph">
+                  <wp:posOffset>342784</wp:posOffset>
+                </wp:positionV>
+                <wp:extent cx="587394" cy="354842"/>
+                <wp:effectExtent l="0" t="0" r="22225" b="26670"/>
+                <wp:wrapNone/>
+                <wp:docPr id="13" name="Conector recto 13"/>
+                <wp:cNvGraphicFramePr/>
+                <a:graphic xmlns:a="http://schemas.openxmlformats.org/drawingml/2006/main">
+                  <a:graphicData uri="http://schemas.microsoft.com/office/word/2010/wordprocessingShape">
+                    <wps:wsp>
+                      <wps:cNvCnPr/>
+                      <wps:spPr>
+                        <a:xfrm flipH="1">
+                          <a:off x="0" y="0"/>
+                          <a:ext cx="587394" cy="354842"/>
+                        </a:xfrm>
+                        <a:prstGeom prst="line">
+                          <a:avLst/>
+                        </a:prstGeom>
+                        <a:ln>
+                          <a:prstDash val="lgDash"/>
+                        </a:ln>
+                      </wps:spPr>
+                      <wps:style>
+                        <a:lnRef idx="1">
+                          <a:schemeClr val="accent1"/>
+                        </a:lnRef>
+                        <a:fillRef idx="0">
+                          <a:schemeClr val="accent1"/>
+                        </a:fillRef>
+                        <a:effectRef idx="0">
+                          <a:schemeClr val="accent1"/>
+                        </a:effectRef>
+                        <a:fontRef idx="minor">
+                          <a:schemeClr val="tx1"/>
+                        </a:fontRef>
+                      </wps:style>
+                      <wps:bodyPr/>
+                    </wps:wsp>
+                  </a:graphicData>
+                </a:graphic>
+              </wp:anchor>
+            </w:drawing>
+          </mc:Choice>
+          <mc:Fallback>
+            <w:pict>
+              <v:line w14:anchorId="096B28FD" id="Conector recto 13" o:spid="_x0000_s1026" style="position:absolute;flip:x;z-index:251670528;visibility:visible;mso-wrap-style:square;mso-wrap-distance-left:9pt;mso-wrap-distance-top:0;mso-wrap-distance-right:9pt;mso-wrap-distance-bottom:0;mso-position-horizontal:absolute;mso-position-horizontal-relative:text;mso-position-vertical:absolute;mso-position-vertical-relative:text" from="324.2pt,27pt" to="370.45pt,54.95pt" o:gfxdata="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" strokecolor="#4472c4 [3204]" strokeweight=".5pt">
+                <v:stroke dashstyle="longDash" joinstyle="miter"/>
+              </v:line>
+            </w:pict>
+          </mc:Fallback>
+        </mc:AlternateContent>
+      </w:r>
+      <w:r>
+        <w:rPr>
+          <w:noProof/>
+          <w:sz w:val="24"/>
+          <w:szCs w:val="24"/>
+          <w:lang w:val="es-EC"/>
+        </w:rPr>
+        <mc:AlternateContent>
+          <mc:Choice Requires="wps">
+            <w:drawing>
+              <wp:anchor distT="0" distB="0" distL="114300" distR="114300" simplePos="0" relativeHeight="251667456" behindDoc="0" locked="0" layoutInCell="1" allowOverlap="1" wp14:anchorId="1ABC96BA" wp14:editId="4FEF0EA6">
                 <wp:simplePos x="0" y="0"/>
                 <wp:positionH relativeFrom="column">
                   <wp:posOffset>923925</wp:posOffset>
@@ -1449,7 +1702,7 @@
           </mc:Choice>
           <mc:Fallback>
             <w:pict>
-              <v:line w14:anchorId="541ABFC4" id="Conector recto 10" o:spid="_x0000_s1026" style="position:absolute;flip:y;z-index:251667456;visibility:visible;mso-wrap-style:square;mso-wrap-distance-left:9pt;mso-wrap-distance-top:0;mso-wrap-distance-right:9pt;mso-wrap-distance-bottom:0;mso-position-horizontal:absolute;mso-position-horizontal-relative:text;mso-position-vertical:absolute;mso-position-vertical-relative:text" from="72.75pt,3.2pt" to="107.45pt,37.6pt" o:gfxdata="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" strokecolor="#4472c4 [3204]" strokeweight=".5pt">
+              <v:line w14:anchorId="7A838861" id="Conector recto 10" o:spid="_x0000_s1026" style="position:absolute;flip:y;z-index:251667456;visibility:visible;mso-wrap-style:square;mso-wrap-distance-left:9pt;mso-wrap-distance-top:0;mso-wrap-distance-right:9pt;mso-wrap-distance-bottom:0;mso-position-horizontal:absolute;mso-position-horizontal-relative:text;mso-position-vertical:absolute;mso-position-vertical-relative:text" from="72.75pt,3.2pt" to="107.45pt,37.6pt" o:gfxdata="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" strokecolor="#4472c4 [3204]" strokeweight=".5pt">
                 <v:stroke joinstyle="miter"/>
               </v:line>
             </w:pict>
@@ -1466,7 +1719,254 @@
         <mc:AlternateContent>
           <mc:Choice Requires="wps">
             <w:drawing>
-              <wp:anchor distT="0" distB="0" distL="114300" distR="114300" simplePos="0" relativeHeight="251663360" behindDoc="0" locked="0" layoutInCell="1" allowOverlap="1" wp14:anchorId="5D033852" wp14:editId="44EEC4BA">
+              <wp:anchor distT="0" distB="0" distL="114300" distR="114300" simplePos="0" relativeHeight="251673600" behindDoc="0" locked="0" layoutInCell="1" allowOverlap="1" wp14:anchorId="2111CF2C" wp14:editId="43458ECB">
+                <wp:simplePos x="0" y="0"/>
+                <wp:positionH relativeFrom="column">
+                  <wp:posOffset>4258101</wp:posOffset>
+                </wp:positionH>
+                <wp:positionV relativeFrom="paragraph">
+                  <wp:posOffset>1801192</wp:posOffset>
+                </wp:positionV>
+                <wp:extent cx="587375" cy="0"/>
+                <wp:effectExtent l="0" t="0" r="0" b="0"/>
+                <wp:wrapNone/>
+                <wp:docPr id="16" name="Conector recto 16"/>
+                <wp:cNvGraphicFramePr/>
+                <a:graphic xmlns:a="http://schemas.openxmlformats.org/drawingml/2006/main">
+                  <a:graphicData uri="http://schemas.microsoft.com/office/word/2010/wordprocessingShape">
+                    <wps:wsp>
+                      <wps:cNvCnPr/>
+                      <wps:spPr>
+                        <a:xfrm>
+                          <a:off x="0" y="0"/>
+                          <a:ext cx="587375" cy="0"/>
+                        </a:xfrm>
+                        <a:prstGeom prst="line">
+                          <a:avLst/>
+                        </a:prstGeom>
+                      </wps:spPr>
+                      <wps:style>
+                        <a:lnRef idx="1">
+                          <a:schemeClr val="accent1"/>
+                        </a:lnRef>
+                        <a:fillRef idx="0">
+                          <a:schemeClr val="accent1"/>
+                        </a:fillRef>
+                        <a:effectRef idx="0">
+                          <a:schemeClr val="accent1"/>
+                        </a:effectRef>
+                        <a:fontRef idx="minor">
+                          <a:schemeClr val="tx1"/>
+                        </a:fontRef>
+                      </wps:style>
+                      <wps:bodyPr/>
+                    </wps:wsp>
+                  </a:graphicData>
+                </a:graphic>
+              </wp:anchor>
+            </w:drawing>
+          </mc:Choice>
+          <mc:Fallback>
+            <w:pict>
+              <v:line w14:anchorId="60645604" id="Conector recto 16" o:spid="_x0000_s1026" style="position:absolute;z-index:251673600;visibility:visible;mso-wrap-style:square;mso-wrap-distance-left:9pt;mso-wrap-distance-top:0;mso-wrap-distance-right:9pt;mso-wrap-distance-bottom:0;mso-position-horizontal:absolute;mso-position-horizontal-relative:text;mso-position-vertical:absolute;mso-position-vertical-relative:text" from="335.3pt,141.85pt" to="381.55pt,141.85pt" o:gfxdata="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" strokecolor="#4472c4 [3204]" strokeweight=".5pt">
+                <v:stroke joinstyle="miter"/>
+              </v:line>
+            </w:pict>
+          </mc:Fallback>
+        </mc:AlternateContent>
+      </w:r>
+      <w:r>
+        <w:rPr>
+          <w:noProof/>
+          <w:sz w:val="24"/>
+          <w:szCs w:val="24"/>
+          <w:lang w:val="es-EC"/>
+        </w:rPr>
+        <mc:AlternateContent>
+          <mc:Choice Requires="wps">
+            <w:drawing>
+              <wp:anchor distT="0" distB="0" distL="114300" distR="114300" simplePos="0" relativeHeight="251672576" behindDoc="0" locked="0" layoutInCell="1" allowOverlap="1" wp14:anchorId="5E83EA58" wp14:editId="05C221B1">
+                <wp:simplePos x="0" y="0"/>
+                <wp:positionH relativeFrom="column">
+                  <wp:posOffset>2647173</wp:posOffset>
+                </wp:positionH>
+                <wp:positionV relativeFrom="paragraph">
+                  <wp:posOffset>1801192</wp:posOffset>
+                </wp:positionV>
+                <wp:extent cx="423573" cy="0"/>
+                <wp:effectExtent l="0" t="0" r="0" b="0"/>
+                <wp:wrapNone/>
+                <wp:docPr id="15" name="Conector recto 15"/>
+                <wp:cNvGraphicFramePr/>
+                <a:graphic xmlns:a="http://schemas.openxmlformats.org/drawingml/2006/main">
+                  <a:graphicData uri="http://schemas.microsoft.com/office/word/2010/wordprocessingShape">
+                    <wps:wsp>
+                      <wps:cNvCnPr/>
+                      <wps:spPr>
+                        <a:xfrm>
+                          <a:off x="0" y="0"/>
+                          <a:ext cx="423573" cy="0"/>
+                        </a:xfrm>
+                        <a:prstGeom prst="line">
+                          <a:avLst/>
+                        </a:prstGeom>
+                        <a:ln>
+                          <a:prstDash val="lgDash"/>
+                        </a:ln>
+                      </wps:spPr>
+                      <wps:style>
+                        <a:lnRef idx="1">
+                          <a:schemeClr val="accent1"/>
+                        </a:lnRef>
+                        <a:fillRef idx="0">
+                          <a:schemeClr val="accent1"/>
+                        </a:fillRef>
+                        <a:effectRef idx="0">
+                          <a:schemeClr val="accent1"/>
+                        </a:effectRef>
+                        <a:fontRef idx="minor">
+                          <a:schemeClr val="tx1"/>
+                        </a:fontRef>
+                      </wps:style>
+                      <wps:bodyPr/>
+                    </wps:wsp>
+                  </a:graphicData>
+                </a:graphic>
+              </wp:anchor>
+            </w:drawing>
+          </mc:Choice>
+          <mc:Fallback>
+            <w:pict>
+              <v:line w14:anchorId="3CCFFB07" id="Conector recto 15" o:spid="_x0000_s1026" style="position:absolute;z-index:251672576;visibility:visible;mso-wrap-style:square;mso-wrap-distance-left:9pt;mso-wrap-distance-top:0;mso-wrap-distance-right:9pt;mso-wrap-distance-bottom:0;mso-position-horizontal:absolute;mso-position-horizontal-relative:text;mso-position-vertical:absolute;mso-position-vertical-relative:text" from="208.45pt,141.85pt" to="241.8pt,141.85pt" o:gfxdata="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" strokecolor="#4472c4 [3204]" strokeweight=".5pt">
+                <v:stroke dashstyle="longDash" joinstyle="miter"/>
+              </v:line>
+            </w:pict>
+          </mc:Fallback>
+        </mc:AlternateContent>
+      </w:r>
+      <w:r>
+        <w:rPr>
+          <w:noProof/>
+          <w:sz w:val="24"/>
+          <w:szCs w:val="24"/>
+          <w:lang w:val="es-EC"/>
+        </w:rPr>
+        <mc:AlternateContent>
+          <mc:Choice Requires="wps">
+            <w:drawing>
+              <wp:anchor distT="0" distB="0" distL="114300" distR="114300" simplePos="0" relativeHeight="251666432" behindDoc="0" locked="0" layoutInCell="1" allowOverlap="1" wp14:anchorId="0393301D" wp14:editId="4BD2E2BB">
+                <wp:simplePos x="0" y="0"/>
+                <wp:positionH relativeFrom="column">
+                  <wp:posOffset>4844955</wp:posOffset>
+                </wp:positionH>
+                <wp:positionV relativeFrom="paragraph">
+                  <wp:posOffset>1514589</wp:posOffset>
+                </wp:positionV>
+                <wp:extent cx="1091328" cy="750570"/>
+                <wp:effectExtent l="0" t="0" r="13970" b="11430"/>
+                <wp:wrapNone/>
+                <wp:docPr id="9" name="Elipse 9"/>
+                <wp:cNvGraphicFramePr/>
+                <a:graphic xmlns:a="http://schemas.openxmlformats.org/drawingml/2006/main">
+                  <a:graphicData uri="http://schemas.microsoft.com/office/word/2010/wordprocessingShape">
+                    <wps:wsp>
+                      <wps:cNvSpPr/>
+                      <wps:spPr>
+                        <a:xfrm>
+                          <a:off x="0" y="0"/>
+                          <a:ext cx="1091328" cy="750570"/>
+                        </a:xfrm>
+                        <a:prstGeom prst="ellipse">
+                          <a:avLst/>
+                        </a:prstGeom>
+                      </wps:spPr>
+                      <wps:style>
+                        <a:lnRef idx="2">
+                          <a:schemeClr val="accent1">
+                            <a:shade val="50000"/>
+                          </a:schemeClr>
+                        </a:lnRef>
+                        <a:fillRef idx="1">
+                          <a:schemeClr val="accent1"/>
+                        </a:fillRef>
+                        <a:effectRef idx="0">
+                          <a:schemeClr val="accent1"/>
+                        </a:effectRef>
+                        <a:fontRef idx="minor">
+                          <a:schemeClr val="lt1"/>
+                        </a:fontRef>
+                      </wps:style>
+                      <wps:txbx>
+                        <w:txbxContent>
+                          <w:p>
+                            <w:pPr>
+                              <w:jc w:val="center"/>
+                            </w:pPr>
+                            <w:r>
+                              <w:t>P</w:t>
+                            </w:r>
+                            <w:r>
+                              <w:t>á</w:t>
+                            </w:r>
+                            <w:r>
+                              <w:t>gina principal</w:t>
+                            </w:r>
+                          </w:p>
+                        </w:txbxContent>
+                      </wps:txbx>
+                      <wps:bodyPr rot="0" spcFirstLastPara="0" vertOverflow="overflow" horzOverflow="overflow" vert="horz" wrap="square" lIns="91440" tIns="45720" rIns="91440" bIns="45720" numCol="1" spcCol="0" rtlCol="0" fromWordArt="0" anchor="ctr" anchorCtr="0" forceAA="0" compatLnSpc="1">
+                        <a:prstTxWarp prst="textNoShape">
+                          <a:avLst/>
+                        </a:prstTxWarp>
+                        <a:noAutofit/>
+                      </wps:bodyPr>
+                    </wps:wsp>
+                  </a:graphicData>
+                </a:graphic>
+                <wp14:sizeRelH relativeFrom="margin">
+                  <wp14:pctWidth>0</wp14:pctWidth>
+                </wp14:sizeRelH>
+              </wp:anchor>
+            </w:drawing>
+          </mc:Choice>
+          <mc:Fallback>
+            <w:pict>
+              <v:oval w14:anchorId="0393301D" id="Elipse 9" o:spid="_x0000_s1032" style="position:absolute;left:0;text-align:left;margin-left:381.5pt;margin-top:119.25pt;width:85.95pt;height:59.1pt;z-index:251666432;visibility:visible;mso-wrap-style:square;mso-width-percent:0;mso-wrap-distance-left:9pt;mso-wrap-distance-top:0;mso-wrap-distance-right:9pt;mso-wrap-distance-bottom:0;mso-position-horizontal:absolute;mso-position-horizontal-relative:text;mso-position-vertical:absolute;mso-position-vertical-relative:text;mso-width-percent:0;mso-width-relative:margin;v-text-anchor:middle" o:gfxdata="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" fillcolor="#4472c4 [3204]" strokecolor="#1f3763 [1604]" strokeweight="1pt">
+                <v:stroke joinstyle="miter"/>
+                <v:textbox>
+                  <w:txbxContent>
+                    <w:p>
+                      <w:pPr>
+                        <w:jc w:val="center"/>
+                      </w:pPr>
+                      <w:r>
+                        <w:t>P</w:t>
+                      </w:r>
+                      <w:r>
+                        <w:t>á</w:t>
+                      </w:r>
+                      <w:r>
+                        <w:t>gina principal</w:t>
+                      </w:r>
+                    </w:p>
+                  </w:txbxContent>
+                </v:textbox>
+              </v:oval>
+            </w:pict>
+          </mc:Fallback>
+        </mc:AlternateContent>
+      </w:r>
+      <w:r>
+        <w:rPr>
+          <w:noProof/>
+          <w:sz w:val="24"/>
+          <w:szCs w:val="24"/>
+          <w:lang w:val="es-EC"/>
+        </w:rPr>
+        <mc:AlternateContent>
+          <mc:Choice Requires="wps">
+            <w:drawing>
+              <wp:anchor distT="0" distB="0" distL="114300" distR="114300" simplePos="0" relativeHeight="251663360" behindDoc="0" locked="0" layoutInCell="1" allowOverlap="1" wp14:anchorId="5D033852" wp14:editId="5F948C8F">
                 <wp:simplePos x="0" y="0"/>
                 <wp:positionH relativeFrom="column">
                   <wp:posOffset>1324667</wp:posOffset>
@@ -1511,25 +2011,12 @@
                       <wps:txbx>
                         <w:txbxContent>
                           <w:p>
-                            <w:pPr>
-                              <w:jc w:val="center"/>
-                            </w:pPr>
+                            <w:proofErr w:type="gramStart"/>
                             <w:r>
-                              <w:t xml:space="preserve"> </w:t>
+                              <w:t>Validación credenciales</w:t>
                             </w:r>
-                            <w:r>
-                              <w:t xml:space="preserve">Verificación </w:t>
-                            </w:r>
+                            <w:proofErr w:type="gramEnd"/>
                           </w:p>
-                          <w:p>
-                            <w:pPr>
-                              <w:jc w:val="center"/>
-                            </w:pPr>
-                            <w:r>
-                              <w:t xml:space="preserve">Menú </w:t>
-                            </w:r>
-                          </w:p>
-                          <w:p/>
                         </w:txbxContent>
                       </wps:txbx>
                       <wps:bodyPr rot="0" spcFirstLastPara="0" vertOverflow="overflow" horzOverflow="overflow" vert="horz" wrap="square" lIns="91440" tIns="45720" rIns="91440" bIns="45720" numCol="1" spcCol="0" rtlCol="0" fromWordArt="0" anchor="ctr" anchorCtr="0" forceAA="0" compatLnSpc="1">
@@ -1546,7 +2033,103 @@
           </mc:Choice>
           <mc:Fallback>
             <w:pict>
-              <v:oval w14:anchorId="5D033852" id="Elipse 20" o:spid="_x0000_s1031" style="position:absolute;left:0;text-align:left;margin-left:104.3pt;margin-top:115.05pt;width:104.25pt;height:59.1pt;z-index:251663360;visibility:visible;mso-wrap-style:square;mso-wrap-distance-left:9pt;mso-wrap-distance-top:0;mso-wrap-distance-right:9pt;mso-wrap-distance-bottom:0;mso-position-horizontal:absolute;mso-position-horizontal-relative:text;mso-position-vertical:absolute;mso-position-vertical-relative:text;v-text-anchor:middle" o:gfxdata="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" fillcolor="#4472c4 [3204]" strokecolor="#1f3763 [1604]" strokeweight="1pt">
+              <v:oval w14:anchorId="5D033852" id="Elipse 20" o:spid="_x0000_s1033" style="position:absolute;left:0;text-align:left;margin-left:104.3pt;margin-top:115.05pt;width:104.25pt;height:59.1pt;z-index:251663360;visibility:visible;mso-wrap-style:square;mso-wrap-distance-left:9pt;mso-wrap-distance-top:0;mso-wrap-distance-right:9pt;mso-wrap-distance-bottom:0;mso-position-horizontal:absolute;mso-position-horizontal-relative:text;mso-position-vertical:absolute;mso-position-vertical-relative:text;v-text-anchor:middle" o:gfxdata="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" fillcolor="#4472c4 [3204]" strokecolor="#1f3763 [1604]" strokeweight="1pt">
+                <v:stroke joinstyle="miter"/>
+                <v:textbox>
+                  <w:txbxContent>
+                    <w:p>
+                      <w:proofErr w:type="gramStart"/>
+                      <w:r>
+                        <w:t>Validación credenciales</w:t>
+                      </w:r>
+                      <w:proofErr w:type="gramEnd"/>
+                    </w:p>
+                  </w:txbxContent>
+                </v:textbox>
+              </v:oval>
+            </w:pict>
+          </mc:Fallback>
+        </mc:AlternateContent>
+      </w:r>
+      <w:r>
+        <w:rPr>
+          <w:noProof/>
+          <w:sz w:val="24"/>
+          <w:szCs w:val="24"/>
+          <w:lang w:val="es-EC"/>
+        </w:rPr>
+        <mc:AlternateContent>
+          <mc:Choice Requires="wps">
+            <w:drawing>
+              <wp:anchor distT="0" distB="0" distL="114300" distR="114300" simplePos="0" relativeHeight="251662336" behindDoc="0" locked="0" layoutInCell="1" allowOverlap="1" wp14:anchorId="60E143EE" wp14:editId="3CF7F693">
+                <wp:simplePos x="0" y="0"/>
+                <wp:positionH relativeFrom="column">
+                  <wp:posOffset>2936364</wp:posOffset>
+                </wp:positionH>
+                <wp:positionV relativeFrom="paragraph">
+                  <wp:posOffset>573689</wp:posOffset>
+                </wp:positionV>
+                <wp:extent cx="1323833" cy="750627"/>
+                <wp:effectExtent l="0" t="0" r="10160" b="11430"/>
+                <wp:wrapNone/>
+                <wp:docPr id="21" name="Elipse 21"/>
+                <wp:cNvGraphicFramePr/>
+                <a:graphic xmlns:a="http://schemas.openxmlformats.org/drawingml/2006/main">
+                  <a:graphicData uri="http://schemas.microsoft.com/office/word/2010/wordprocessingShape">
+                    <wps:wsp>
+                      <wps:cNvSpPr/>
+                      <wps:spPr>
+                        <a:xfrm>
+                          <a:off x="0" y="0"/>
+                          <a:ext cx="1323833" cy="750627"/>
+                        </a:xfrm>
+                        <a:prstGeom prst="ellipse">
+                          <a:avLst/>
+                        </a:prstGeom>
+                      </wps:spPr>
+                      <wps:style>
+                        <a:lnRef idx="2">
+                          <a:schemeClr val="accent1">
+                            <a:shade val="50000"/>
+                          </a:schemeClr>
+                        </a:lnRef>
+                        <a:fillRef idx="1">
+                          <a:schemeClr val="accent1"/>
+                        </a:fillRef>
+                        <a:effectRef idx="0">
+                          <a:schemeClr val="accent1"/>
+                        </a:effectRef>
+                        <a:fontRef idx="minor">
+                          <a:schemeClr val="lt1"/>
+                        </a:fontRef>
+                      </wps:style>
+                      <wps:txbx>
+                        <w:txbxContent>
+                          <w:p>
+                            <w:pPr>
+                              <w:jc w:val="center"/>
+                            </w:pPr>
+                            <w:r>
+                              <w:t>Check login</w:t>
+                            </w:r>
+                          </w:p>
+                        </w:txbxContent>
+                      </wps:txbx>
+                      <wps:bodyPr rot="0" spcFirstLastPara="0" vertOverflow="overflow" horzOverflow="overflow" vert="horz" wrap="square" lIns="91440" tIns="45720" rIns="91440" bIns="45720" numCol="1" spcCol="0" rtlCol="0" fromWordArt="0" anchor="ctr" anchorCtr="0" forceAA="0" compatLnSpc="1">
+                        <a:prstTxWarp prst="textNoShape">
+                          <a:avLst/>
+                        </a:prstTxWarp>
+                        <a:noAutofit/>
+                      </wps:bodyPr>
+                    </wps:wsp>
+                  </a:graphicData>
+                </a:graphic>
+              </wp:anchor>
+            </w:drawing>
+          </mc:Choice>
+          <mc:Fallback>
+            <w:pict>
+              <v:oval w14:anchorId="60E143EE" id="Elipse 21" o:spid="_x0000_s1034" style="position:absolute;left:0;text-align:left;margin-left:231.2pt;margin-top:45.15pt;width:104.25pt;height:59.1pt;z-index:251662336;visibility:visible;mso-wrap-style:square;mso-wrap-distance-left:9pt;mso-wrap-distance-top:0;mso-wrap-distance-right:9pt;mso-wrap-distance-bottom:0;mso-position-horizontal:absolute;mso-position-horizontal-relative:text;mso-position-vertical:absolute;mso-position-vertical-relative:text;v-text-anchor:middle" o:gfxdata="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" fillcolor="#4472c4 [3204]" strokecolor="#1f3763 [1604]" strokeweight="1pt">
                 <v:stroke joinstyle="miter"/>
                 <v:textbox>
                   <w:txbxContent>
@@ -1555,21 +2138,9 @@
                         <w:jc w:val="center"/>
                       </w:pPr>
                       <w:r>
-                        <w:t xml:space="preserve"> </w:t>
-                      </w:r>
-                      <w:r>
-                        <w:t xml:space="preserve">Verificación </w:t>
+                        <w:t>Check login</w:t>
                       </w:r>
                     </w:p>
-                    <w:p>
-                      <w:pPr>
-                        <w:jc w:val="center"/>
-                      </w:pPr>
-                      <w:r>
-                        <w:t xml:space="preserve">Menú </w:t>
-                      </w:r>
-                    </w:p>
-                    <w:p/>
                   </w:txbxContent>
                 </v:textbox>
               </v:oval>
@@ -1584,7 +2155,7 @@
           <w:szCs w:val="24"/>
         </w:rPr>
         <w:drawing>
-          <wp:inline distT="0" distB="0" distL="0" distR="0" wp14:anchorId="0FBB3B93" wp14:editId="4D6D179B">
+          <wp:inline distT="0" distB="0" distL="0" distR="0" wp14:anchorId="0FBB3B93" wp14:editId="1CE92589">
             <wp:extent cx="924484" cy="1991967"/>
             <wp:effectExtent l="0" t="0" r="0" b="8890"/>
             <wp:docPr id="22" name="Imagen 22" descr="Icono Persona, avatar en Foundation"/>
@@ -1601,7 +2172,7 @@
                     </pic:cNvPicPr>
                   </pic:nvPicPr>
                   <pic:blipFill rotWithShape="1">
-                    <a:blip r:embed="rId7" cstate="print">
+                    <a:blip r:embed="rId8" cstate="print">
                       <a:duotone>
                         <a:schemeClr val="accent5">
                           <a:shade val="45000"/>
@@ -1660,6 +2231,78 @@
           <w:lang w:val="es-US"/>
         </w:rPr>
       </w:pPr>
+      <w:r>
+        <w:rPr>
+          <w:noProof/>
+          <w:sz w:val="24"/>
+          <w:szCs w:val="24"/>
+          <w:lang w:val="es-US"/>
+        </w:rPr>
+        <mc:AlternateContent>
+          <mc:Choice Requires="wps">
+            <w:drawing>
+              <wp:anchor distT="0" distB="0" distL="114300" distR="114300" simplePos="0" relativeHeight="251683840" behindDoc="0" locked="0" layoutInCell="1" allowOverlap="1" wp14:anchorId="5ACF3CC9" wp14:editId="441ED617">
+                <wp:simplePos x="0" y="0"/>
+                <wp:positionH relativeFrom="column">
+                  <wp:posOffset>5206365</wp:posOffset>
+                </wp:positionH>
+                <wp:positionV relativeFrom="paragraph">
+                  <wp:posOffset>103505</wp:posOffset>
+                </wp:positionV>
+                <wp:extent cx="175260" cy="609600"/>
+                <wp:effectExtent l="0" t="0" r="34290" b="19050"/>
+                <wp:wrapNone/>
+                <wp:docPr id="27" name="Conector recto 27"/>
+                <wp:cNvGraphicFramePr/>
+                <a:graphic xmlns:a="http://schemas.openxmlformats.org/drawingml/2006/main">
+                  <a:graphicData uri="http://schemas.microsoft.com/office/word/2010/wordprocessingShape">
+                    <wps:wsp>
+                      <wps:cNvCnPr/>
+                      <wps:spPr>
+                        <a:xfrm flipH="1">
+                          <a:off x="0" y="0"/>
+                          <a:ext cx="175260" cy="609600"/>
+                        </a:xfrm>
+                        <a:prstGeom prst="line">
+                          <a:avLst/>
+                        </a:prstGeom>
+                      </wps:spPr>
+                      <wps:style>
+                        <a:lnRef idx="1">
+                          <a:schemeClr val="accent1"/>
+                        </a:lnRef>
+                        <a:fillRef idx="0">
+                          <a:schemeClr val="accent1"/>
+                        </a:fillRef>
+                        <a:effectRef idx="0">
+                          <a:schemeClr val="accent1"/>
+                        </a:effectRef>
+                        <a:fontRef idx="minor">
+                          <a:schemeClr val="tx1"/>
+                        </a:fontRef>
+                      </wps:style>
+                      <wps:bodyPr/>
+                    </wps:wsp>
+                  </a:graphicData>
+                </a:graphic>
+                <wp14:sizeRelH relativeFrom="margin">
+                  <wp14:pctWidth>0</wp14:pctWidth>
+                </wp14:sizeRelH>
+                <wp14:sizeRelV relativeFrom="margin">
+                  <wp14:pctHeight>0</wp14:pctHeight>
+                </wp14:sizeRelV>
+              </wp:anchor>
+            </w:drawing>
+          </mc:Choice>
+          <mc:Fallback>
+            <w:pict>
+              <v:line w14:anchorId="53BB2C1C" id="Conector recto 27" o:spid="_x0000_s1026" style="position:absolute;flip:x;z-index:251683840;visibility:visible;mso-wrap-style:square;mso-width-percent:0;mso-height-percent:0;mso-wrap-distance-left:9pt;mso-wrap-distance-top:0;mso-wrap-distance-right:9pt;mso-wrap-distance-bottom:0;mso-position-horizontal:absolute;mso-position-horizontal-relative:text;mso-position-vertical:absolute;mso-position-vertical-relative:text;mso-width-percent:0;mso-height-percent:0;mso-width-relative:margin;mso-height-relative:margin" from="409.95pt,8.15pt" to="423.75pt,56.15pt" o:gfxdata="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" strokecolor="#4472c4 [3204]" strokeweight=".5pt">
+                <v:stroke joinstyle="miter"/>
+              </v:line>
+            </w:pict>
+          </mc:Fallback>
+        </mc:AlternateContent>
+      </w:r>
     </w:p>
     <w:p>
       <w:pPr>
@@ -1672,14 +2315,1682 @@
           <w:lang w:val="es-US"/>
         </w:rPr>
       </w:pPr>
-      <w:r>
+    </w:p>
+    <w:p>
+      <w:pPr>
+        <w:spacing w:before="1" w:line="480" w:lineRule="auto"/>
+        <w:ind w:left="100"/>
+        <w:jc w:val="both"/>
         <w:rPr>
           <w:sz w:val="24"/>
           <w:szCs w:val="24"/>
           <w:lang w:val="es-US"/>
         </w:rPr>
-        <w:t>Documentación del caso de uso</w:t>
-      </w:r>
+      </w:pPr>
+      <w:r>
+        <w:rPr>
+          <w:noProof/>
+          <w:sz w:val="24"/>
+          <w:szCs w:val="24"/>
+          <w:lang w:val="es-US"/>
+        </w:rPr>
+        <mc:AlternateContent>
+          <mc:Choice Requires="wps">
+            <w:drawing>
+              <wp:anchor distT="0" distB="0" distL="114300" distR="114300" simplePos="0" relativeHeight="251697152" behindDoc="0" locked="0" layoutInCell="1" allowOverlap="1" wp14:anchorId="1540D058" wp14:editId="179B6597">
+                <wp:simplePos x="0" y="0"/>
+                <wp:positionH relativeFrom="column">
+                  <wp:posOffset>5785485</wp:posOffset>
+                </wp:positionH>
+                <wp:positionV relativeFrom="paragraph">
+                  <wp:posOffset>408305</wp:posOffset>
+                </wp:positionV>
+                <wp:extent cx="45720" cy="1485900"/>
+                <wp:effectExtent l="0" t="0" r="30480" b="19050"/>
+                <wp:wrapNone/>
+                <wp:docPr id="35" name="Conector recto 35"/>
+                <wp:cNvGraphicFramePr/>
+                <a:graphic xmlns:a="http://schemas.openxmlformats.org/drawingml/2006/main">
+                  <a:graphicData uri="http://schemas.microsoft.com/office/word/2010/wordprocessingShape">
+                    <wps:wsp>
+                      <wps:cNvCnPr/>
+                      <wps:spPr>
+                        <a:xfrm>
+                          <a:off x="0" y="0"/>
+                          <a:ext cx="45720" cy="1485900"/>
+                        </a:xfrm>
+                        <a:prstGeom prst="line">
+                          <a:avLst/>
+                        </a:prstGeom>
+                      </wps:spPr>
+                      <wps:style>
+                        <a:lnRef idx="1">
+                          <a:schemeClr val="accent1"/>
+                        </a:lnRef>
+                        <a:fillRef idx="0">
+                          <a:schemeClr val="accent1"/>
+                        </a:fillRef>
+                        <a:effectRef idx="0">
+                          <a:schemeClr val="accent1"/>
+                        </a:effectRef>
+                        <a:fontRef idx="minor">
+                          <a:schemeClr val="tx1"/>
+                        </a:fontRef>
+                      </wps:style>
+                      <wps:bodyPr/>
+                    </wps:wsp>
+                  </a:graphicData>
+                </a:graphic>
+                <wp14:sizeRelH relativeFrom="margin">
+                  <wp14:pctWidth>0</wp14:pctWidth>
+                </wp14:sizeRelH>
+                <wp14:sizeRelV relativeFrom="margin">
+                  <wp14:pctHeight>0</wp14:pctHeight>
+                </wp14:sizeRelV>
+              </wp:anchor>
+            </w:drawing>
+          </mc:Choice>
+          <mc:Fallback>
+            <w:pict>
+              <v:line w14:anchorId="2F616F91" id="Conector recto 35" o:spid="_x0000_s1026" style="position:absolute;z-index:251697152;visibility:visible;mso-wrap-style:square;mso-width-percent:0;mso-height-percent:0;mso-wrap-distance-left:9pt;mso-wrap-distance-top:0;mso-wrap-distance-right:9pt;mso-wrap-distance-bottom:0;mso-position-horizontal:absolute;mso-position-horizontal-relative:text;mso-position-vertical:absolute;mso-position-vertical-relative:text;mso-width-percent:0;mso-height-percent:0;mso-width-relative:margin;mso-height-relative:margin" from="455.55pt,32.15pt" to="459.15pt,149.15pt" o:gfxdata="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" strokecolor="#4472c4 [3204]" strokeweight=".5pt">
+                <v:stroke joinstyle="miter"/>
+              </v:line>
+            </w:pict>
+          </mc:Fallback>
+        </mc:AlternateContent>
+      </w:r>
+      <w:r>
+        <w:rPr>
+          <w:noProof/>
+          <w:sz w:val="24"/>
+          <w:szCs w:val="24"/>
+          <w:lang w:val="es-US"/>
+        </w:rPr>
+        <mc:AlternateContent>
+          <mc:Choice Requires="wps">
+            <w:drawing>
+              <wp:anchor distT="0" distB="0" distL="114300" distR="114300" simplePos="0" relativeHeight="251680768" behindDoc="0" locked="0" layoutInCell="1" allowOverlap="1" wp14:anchorId="00863A85" wp14:editId="21047859">
+                <wp:simplePos x="0" y="0"/>
+                <wp:positionH relativeFrom="column">
+                  <wp:posOffset>3126105</wp:posOffset>
+                </wp:positionH>
+                <wp:positionV relativeFrom="paragraph">
+                  <wp:posOffset>4445</wp:posOffset>
+                </wp:positionV>
+                <wp:extent cx="1234440" cy="723900"/>
+                <wp:effectExtent l="0" t="0" r="22860" b="19050"/>
+                <wp:wrapNone/>
+                <wp:docPr id="25" name="Elipse 25"/>
+                <wp:cNvGraphicFramePr/>
+                <a:graphic xmlns:a="http://schemas.openxmlformats.org/drawingml/2006/main">
+                  <a:graphicData uri="http://schemas.microsoft.com/office/word/2010/wordprocessingShape">
+                    <wps:wsp>
+                      <wps:cNvSpPr/>
+                      <wps:spPr>
+                        <a:xfrm>
+                          <a:off x="0" y="0"/>
+                          <a:ext cx="1234440" cy="723900"/>
+                        </a:xfrm>
+                        <a:prstGeom prst="ellipse">
+                          <a:avLst/>
+                        </a:prstGeom>
+                      </wps:spPr>
+                      <wps:style>
+                        <a:lnRef idx="2">
+                          <a:schemeClr val="accent1">
+                            <a:shade val="50000"/>
+                          </a:schemeClr>
+                        </a:lnRef>
+                        <a:fillRef idx="1">
+                          <a:schemeClr val="accent1"/>
+                        </a:fillRef>
+                        <a:effectRef idx="0">
+                          <a:schemeClr val="accent1"/>
+                        </a:effectRef>
+                        <a:fontRef idx="minor">
+                          <a:schemeClr val="lt1"/>
+                        </a:fontRef>
+                      </wps:style>
+                      <wps:txbx>
+                        <w:txbxContent>
+                          <w:p>
+                            <w:pPr>
+                              <w:jc w:val="center"/>
+                              <w:rPr>
+                                <w:lang w:val="es-EC"/>
+                              </w:rPr>
+                            </w:pPr>
+                            <w:r>
+                              <w:rPr>
+                                <w:lang w:val="es-EC"/>
+                              </w:rPr>
+                              <w:t>Servicios adicionales</w:t>
+                            </w:r>
+                          </w:p>
+                        </w:txbxContent>
+                      </wps:txbx>
+                      <wps:bodyPr rot="0" spcFirstLastPara="0" vertOverflow="overflow" horzOverflow="overflow" vert="horz" wrap="square" lIns="91440" tIns="45720" rIns="91440" bIns="45720" numCol="1" spcCol="0" rtlCol="0" fromWordArt="0" anchor="ctr" anchorCtr="0" forceAA="0" compatLnSpc="1">
+                        <a:prstTxWarp prst="textNoShape">
+                          <a:avLst/>
+                        </a:prstTxWarp>
+                        <a:noAutofit/>
+                      </wps:bodyPr>
+                    </wps:wsp>
+                  </a:graphicData>
+                </a:graphic>
+                <wp14:sizeRelH relativeFrom="margin">
+                  <wp14:pctWidth>0</wp14:pctWidth>
+                </wp14:sizeRelH>
+                <wp14:sizeRelV relativeFrom="margin">
+                  <wp14:pctHeight>0</wp14:pctHeight>
+                </wp14:sizeRelV>
+              </wp:anchor>
+            </w:drawing>
+          </mc:Choice>
+          <mc:Fallback>
+            <w:pict>
+              <v:oval w14:anchorId="00863A85" id="Elipse 25" o:spid="_x0000_s1035" style="position:absolute;left:0;text-align:left;margin-left:246.15pt;margin-top:.35pt;width:97.2pt;height:57pt;z-index:251680768;visibility:visible;mso-wrap-style:square;mso-width-percent:0;mso-height-percent:0;mso-wrap-distance-left:9pt;mso-wrap-distance-top:0;mso-wrap-distance-right:9pt;mso-wrap-distance-bottom:0;mso-position-horizontal:absolute;mso-position-horizontal-relative:text;mso-position-vertical:absolute;mso-position-vertical-relative:text;mso-width-percent:0;mso-height-percent:0;mso-width-relative:margin;mso-height-relative:margin;v-text-anchor:middle" o:gfxdata="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" fillcolor="#4472c4 [3204]" strokecolor="#1f3763 [1604]" strokeweight="1pt">
+                <v:stroke joinstyle="miter"/>
+                <v:textbox>
+                  <w:txbxContent>
+                    <w:p>
+                      <w:pPr>
+                        <w:jc w:val="center"/>
+                        <w:rPr>
+                          <w:lang w:val="es-EC"/>
+                        </w:rPr>
+                      </w:pPr>
+                      <w:r>
+                        <w:rPr>
+                          <w:lang w:val="es-EC"/>
+                        </w:rPr>
+                        <w:t>Servicios adicionales</w:t>
+                      </w:r>
+                    </w:p>
+                  </w:txbxContent>
+                </v:textbox>
+              </v:oval>
+            </w:pict>
+          </mc:Fallback>
+        </mc:AlternateContent>
+      </w:r>
+      <w:r>
+        <w:rPr>
+          <w:noProof/>
+          <w:sz w:val="24"/>
+          <w:szCs w:val="24"/>
+          <w:lang w:val="es-US"/>
+        </w:rPr>
+        <mc:AlternateContent>
+          <mc:Choice Requires="wps">
+            <w:drawing>
+              <wp:anchor distT="0" distB="0" distL="114300" distR="114300" simplePos="0" relativeHeight="251682816" behindDoc="0" locked="0" layoutInCell="1" allowOverlap="1" wp14:anchorId="020CF43F" wp14:editId="1C1E6573">
+                <wp:simplePos x="0" y="0"/>
+                <wp:positionH relativeFrom="column">
+                  <wp:posOffset>4741545</wp:posOffset>
+                </wp:positionH>
+                <wp:positionV relativeFrom="paragraph">
+                  <wp:posOffset>4445</wp:posOffset>
+                </wp:positionV>
+                <wp:extent cx="1059180" cy="632460"/>
+                <wp:effectExtent l="0" t="0" r="26670" b="15240"/>
+                <wp:wrapNone/>
+                <wp:docPr id="26" name="Elipse 26"/>
+                <wp:cNvGraphicFramePr/>
+                <a:graphic xmlns:a="http://schemas.openxmlformats.org/drawingml/2006/main">
+                  <a:graphicData uri="http://schemas.microsoft.com/office/word/2010/wordprocessingShape">
+                    <wps:wsp>
+                      <wps:cNvSpPr/>
+                      <wps:spPr>
+                        <a:xfrm>
+                          <a:off x="0" y="0"/>
+                          <a:ext cx="1059180" cy="632460"/>
+                        </a:xfrm>
+                        <a:prstGeom prst="ellipse">
+                          <a:avLst/>
+                        </a:prstGeom>
+                      </wps:spPr>
+                      <wps:style>
+                        <a:lnRef idx="2">
+                          <a:schemeClr val="accent1">
+                            <a:shade val="50000"/>
+                          </a:schemeClr>
+                        </a:lnRef>
+                        <a:fillRef idx="1">
+                          <a:schemeClr val="accent1"/>
+                        </a:fillRef>
+                        <a:effectRef idx="0">
+                          <a:schemeClr val="accent1"/>
+                        </a:effectRef>
+                        <a:fontRef idx="minor">
+                          <a:schemeClr val="lt1"/>
+                        </a:fontRef>
+                      </wps:style>
+                      <wps:txbx>
+                        <w:txbxContent>
+                          <w:p>
+                            <w:pPr>
+                              <w:jc w:val="center"/>
+                              <w:rPr>
+                                <w:lang w:val="es-EC"/>
+                              </w:rPr>
+                            </w:pPr>
+                            <w:r>
+                              <w:rPr>
+                                <w:lang w:val="es-EC"/>
+                              </w:rPr>
+                              <w:t>Servicios</w:t>
+                            </w:r>
+                          </w:p>
+                        </w:txbxContent>
+                      </wps:txbx>
+                      <wps:bodyPr rot="0" spcFirstLastPara="0" vertOverflow="overflow" horzOverflow="overflow" vert="horz" wrap="square" lIns="91440" tIns="45720" rIns="91440" bIns="45720" numCol="1" spcCol="0" rtlCol="0" fromWordArt="0" anchor="ctr" anchorCtr="0" forceAA="0" compatLnSpc="1">
+                        <a:prstTxWarp prst="textNoShape">
+                          <a:avLst/>
+                        </a:prstTxWarp>
+                        <a:noAutofit/>
+                      </wps:bodyPr>
+                    </wps:wsp>
+                  </a:graphicData>
+                </a:graphic>
+                <wp14:sizeRelH relativeFrom="margin">
+                  <wp14:pctWidth>0</wp14:pctWidth>
+                </wp14:sizeRelH>
+              </wp:anchor>
+            </w:drawing>
+          </mc:Choice>
+          <mc:Fallback>
+            <w:pict>
+              <v:oval w14:anchorId="020CF43F" id="Elipse 26" o:spid="_x0000_s1036" style="position:absolute;left:0;text-align:left;margin-left:373.35pt;margin-top:.35pt;width:83.4pt;height:49.8pt;z-index:251682816;visibility:visible;mso-wrap-style:square;mso-width-percent:0;mso-wrap-distance-left:9pt;mso-wrap-distance-top:0;mso-wrap-distance-right:9pt;mso-wrap-distance-bottom:0;mso-position-horizontal:absolute;mso-position-horizontal-relative:text;mso-position-vertical:absolute;mso-position-vertical-relative:text;mso-width-percent:0;mso-width-relative:margin;v-text-anchor:middle" o:gfxdata="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" fillcolor="#4472c4 [3204]" strokecolor="#1f3763 [1604]" strokeweight="1pt">
+                <v:stroke joinstyle="miter"/>
+                <v:textbox>
+                  <w:txbxContent>
+                    <w:p>
+                      <w:pPr>
+                        <w:jc w:val="center"/>
+                        <w:rPr>
+                          <w:lang w:val="es-EC"/>
+                        </w:rPr>
+                      </w:pPr>
+                      <w:r>
+                        <w:rPr>
+                          <w:lang w:val="es-EC"/>
+                        </w:rPr>
+                        <w:t>Servicios</w:t>
+                      </w:r>
+                    </w:p>
+                  </w:txbxContent>
+                </v:textbox>
+              </v:oval>
+            </w:pict>
+          </mc:Fallback>
+        </mc:AlternateContent>
+      </w:r>
+    </w:p>
+    <w:p>
+      <w:pPr>
+        <w:spacing w:before="1" w:line="480" w:lineRule="auto"/>
+        <w:ind w:left="100"/>
+        <w:jc w:val="both"/>
+        <w:rPr>
+          <w:sz w:val="24"/>
+          <w:szCs w:val="24"/>
+          <w:lang w:val="es-US"/>
+        </w:rPr>
+      </w:pPr>
+      <w:r>
+        <w:rPr>
+          <w:noProof/>
+          <w:sz w:val="24"/>
+          <w:szCs w:val="24"/>
+          <w:lang w:val="es-US"/>
+        </w:rPr>
+        <mc:AlternateContent>
+          <mc:Choice Requires="wps">
+            <w:drawing>
+              <wp:anchor distT="0" distB="0" distL="114300" distR="114300" simplePos="0" relativeHeight="251709440" behindDoc="0" locked="0" layoutInCell="1" allowOverlap="1" wp14:anchorId="64C1BF46" wp14:editId="64532617">
+                <wp:simplePos x="0" y="0"/>
+                <wp:positionH relativeFrom="column">
+                  <wp:posOffset>2592705</wp:posOffset>
+                </wp:positionH>
+                <wp:positionV relativeFrom="paragraph">
+                  <wp:posOffset>194310</wp:posOffset>
+                </wp:positionV>
+                <wp:extent cx="632460" cy="1005840"/>
+                <wp:effectExtent l="0" t="0" r="34290" b="22860"/>
+                <wp:wrapNone/>
+                <wp:docPr id="42" name="Conector recto 42"/>
+                <wp:cNvGraphicFramePr/>
+                <a:graphic xmlns:a="http://schemas.openxmlformats.org/drawingml/2006/main">
+                  <a:graphicData uri="http://schemas.microsoft.com/office/word/2010/wordprocessingShape">
+                    <wps:wsp>
+                      <wps:cNvCnPr/>
+                      <wps:spPr>
+                        <a:xfrm flipH="1">
+                          <a:off x="0" y="0"/>
+                          <a:ext cx="632460" cy="1005840"/>
+                        </a:xfrm>
+                        <a:prstGeom prst="line">
+                          <a:avLst/>
+                        </a:prstGeom>
+                      </wps:spPr>
+                      <wps:style>
+                        <a:lnRef idx="1">
+                          <a:schemeClr val="accent1"/>
+                        </a:lnRef>
+                        <a:fillRef idx="0">
+                          <a:schemeClr val="accent1"/>
+                        </a:fillRef>
+                        <a:effectRef idx="0">
+                          <a:schemeClr val="accent1"/>
+                        </a:effectRef>
+                        <a:fontRef idx="minor">
+                          <a:schemeClr val="tx1"/>
+                        </a:fontRef>
+                      </wps:style>
+                      <wps:bodyPr/>
+                    </wps:wsp>
+                  </a:graphicData>
+                </a:graphic>
+              </wp:anchor>
+            </w:drawing>
+          </mc:Choice>
+          <mc:Fallback>
+            <w:pict>
+              <v:line w14:anchorId="7FF31C62" id="Conector recto 42" o:spid="_x0000_s1026" style="position:absolute;flip:x;z-index:251709440;visibility:visible;mso-wrap-style:square;mso-wrap-distance-left:9pt;mso-wrap-distance-top:0;mso-wrap-distance-right:9pt;mso-wrap-distance-bottom:0;mso-position-horizontal:absolute;mso-position-horizontal-relative:text;mso-position-vertical:absolute;mso-position-vertical-relative:text" from="204.15pt,15.3pt" to="253.95pt,94.5pt" o:gfxdata="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" strokecolor="#4472c4 [3204]" strokeweight=".5pt">
+                <v:stroke joinstyle="miter"/>
+              </v:line>
+            </w:pict>
+          </mc:Fallback>
+        </mc:AlternateContent>
+      </w:r>
+      <w:r>
+        <w:rPr>
+          <w:noProof/>
+          <w:sz w:val="24"/>
+          <w:szCs w:val="24"/>
+          <w:lang w:val="es-US"/>
+        </w:rPr>
+        <mc:AlternateContent>
+          <mc:Choice Requires="wps">
+            <w:drawing>
+              <wp:anchor distT="0" distB="0" distL="114300" distR="114300" simplePos="0" relativeHeight="251706368" behindDoc="0" locked="0" layoutInCell="1" allowOverlap="1" wp14:anchorId="1E64E307" wp14:editId="6A9BD42D">
+                <wp:simplePos x="0" y="0"/>
+                <wp:positionH relativeFrom="column">
+                  <wp:posOffset>2859405</wp:posOffset>
+                </wp:positionH>
+                <wp:positionV relativeFrom="paragraph">
+                  <wp:posOffset>247650</wp:posOffset>
+                </wp:positionV>
+                <wp:extent cx="434340" cy="784860"/>
+                <wp:effectExtent l="0" t="0" r="22860" b="34290"/>
+                <wp:wrapNone/>
+                <wp:docPr id="40" name="Conector recto 40"/>
+                <wp:cNvGraphicFramePr/>
+                <a:graphic xmlns:a="http://schemas.openxmlformats.org/drawingml/2006/main">
+                  <a:graphicData uri="http://schemas.microsoft.com/office/word/2010/wordprocessingShape">
+                    <wps:wsp>
+                      <wps:cNvCnPr/>
+                      <wps:spPr>
+                        <a:xfrm flipH="1">
+                          <a:off x="0" y="0"/>
+                          <a:ext cx="434340" cy="784860"/>
+                        </a:xfrm>
+                        <a:prstGeom prst="line">
+                          <a:avLst/>
+                        </a:prstGeom>
+                      </wps:spPr>
+                      <wps:style>
+                        <a:lnRef idx="1">
+                          <a:schemeClr val="accent1"/>
+                        </a:lnRef>
+                        <a:fillRef idx="0">
+                          <a:schemeClr val="accent1"/>
+                        </a:fillRef>
+                        <a:effectRef idx="0">
+                          <a:schemeClr val="accent1"/>
+                        </a:effectRef>
+                        <a:fontRef idx="minor">
+                          <a:schemeClr val="tx1"/>
+                        </a:fontRef>
+                      </wps:style>
+                      <wps:bodyPr/>
+                    </wps:wsp>
+                  </a:graphicData>
+                </a:graphic>
+                <wp14:sizeRelH relativeFrom="margin">
+                  <wp14:pctWidth>0</wp14:pctWidth>
+                </wp14:sizeRelH>
+                <wp14:sizeRelV relativeFrom="margin">
+                  <wp14:pctHeight>0</wp14:pctHeight>
+                </wp14:sizeRelV>
+              </wp:anchor>
+            </w:drawing>
+          </mc:Choice>
+          <mc:Fallback>
+            <w:pict>
+              <v:line w14:anchorId="29B864A0" id="Conector recto 40" o:spid="_x0000_s1026" style="position:absolute;flip:x;z-index:251706368;visibility:visible;mso-wrap-style:square;mso-width-percent:0;mso-height-percent:0;mso-wrap-distance-left:9pt;mso-wrap-distance-top:0;mso-wrap-distance-right:9pt;mso-wrap-distance-bottom:0;mso-position-horizontal:absolute;mso-position-horizontal-relative:text;mso-position-vertical:absolute;mso-position-vertical-relative:text;mso-width-percent:0;mso-height-percent:0;mso-width-relative:margin;mso-height-relative:margin" from="225.15pt,19.5pt" to="259.35pt,81.3pt" o:gfxdata="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" strokecolor="#4472c4 [3204]" strokeweight=".5pt">
+                <v:stroke joinstyle="miter"/>
+              </v:line>
+            </w:pict>
+          </mc:Fallback>
+        </mc:AlternateContent>
+      </w:r>
+      <w:r>
+        <w:rPr>
+          <w:noProof/>
+          <w:sz w:val="24"/>
+          <w:szCs w:val="24"/>
+          <w:lang w:val="es-US"/>
+        </w:rPr>
+        <mc:AlternateContent>
+          <mc:Choice Requires="wps">
+            <w:drawing>
+              <wp:anchor distT="0" distB="0" distL="114300" distR="114300" simplePos="0" relativeHeight="251695104" behindDoc="0" locked="0" layoutInCell="1" allowOverlap="1" wp14:anchorId="7B243D5A" wp14:editId="64257B26">
+                <wp:simplePos x="0" y="0"/>
+                <wp:positionH relativeFrom="column">
+                  <wp:posOffset>5655945</wp:posOffset>
+                </wp:positionH>
+                <wp:positionV relativeFrom="paragraph">
+                  <wp:posOffset>102870</wp:posOffset>
+                </wp:positionV>
+                <wp:extent cx="22860" cy="510540"/>
+                <wp:effectExtent l="0" t="0" r="34290" b="22860"/>
+                <wp:wrapNone/>
+                <wp:docPr id="34" name="Conector recto 34"/>
+                <wp:cNvGraphicFramePr/>
+                <a:graphic xmlns:a="http://schemas.openxmlformats.org/drawingml/2006/main">
+                  <a:graphicData uri="http://schemas.microsoft.com/office/word/2010/wordprocessingShape">
+                    <wps:wsp>
+                      <wps:cNvCnPr/>
+                      <wps:spPr>
+                        <a:xfrm flipH="1">
+                          <a:off x="0" y="0"/>
+                          <a:ext cx="22860" cy="510540"/>
+                        </a:xfrm>
+                        <a:prstGeom prst="line">
+                          <a:avLst/>
+                        </a:prstGeom>
+                      </wps:spPr>
+                      <wps:style>
+                        <a:lnRef idx="1">
+                          <a:schemeClr val="accent1"/>
+                        </a:lnRef>
+                        <a:fillRef idx="0">
+                          <a:schemeClr val="accent1"/>
+                        </a:fillRef>
+                        <a:effectRef idx="0">
+                          <a:schemeClr val="accent1"/>
+                        </a:effectRef>
+                        <a:fontRef idx="minor">
+                          <a:schemeClr val="tx1"/>
+                        </a:fontRef>
+                      </wps:style>
+                      <wps:bodyPr/>
+                    </wps:wsp>
+                  </a:graphicData>
+                </a:graphic>
+                <wp14:sizeRelH relativeFrom="margin">
+                  <wp14:pctWidth>0</wp14:pctWidth>
+                </wp14:sizeRelH>
+                <wp14:sizeRelV relativeFrom="margin">
+                  <wp14:pctHeight>0</wp14:pctHeight>
+                </wp14:sizeRelV>
+              </wp:anchor>
+            </w:drawing>
+          </mc:Choice>
+          <mc:Fallback>
+            <w:pict>
+              <v:line w14:anchorId="4CAA1BA2" id="Conector recto 34" o:spid="_x0000_s1026" style="position:absolute;flip:x;z-index:251695104;visibility:visible;mso-wrap-style:square;mso-width-percent:0;mso-height-percent:0;mso-wrap-distance-left:9pt;mso-wrap-distance-top:0;mso-wrap-distance-right:9pt;mso-wrap-distance-bottom:0;mso-position-horizontal:absolute;mso-position-horizontal-relative:text;mso-position-vertical:absolute;mso-position-vertical-relative:text;mso-width-percent:0;mso-height-percent:0;mso-width-relative:margin;mso-height-relative:margin" from="445.35pt,8.1pt" to="447.15pt,48.3pt" o:gfxdata="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" strokecolor="#4472c4 [3204]" strokeweight=".5pt">
+                <v:stroke joinstyle="miter"/>
+              </v:line>
+            </w:pict>
+          </mc:Fallback>
+        </mc:AlternateContent>
+      </w:r>
+    </w:p>
+    <w:p>
+      <w:pPr>
+        <w:spacing w:before="1" w:line="480" w:lineRule="auto"/>
+        <w:ind w:left="100"/>
+        <w:jc w:val="both"/>
+        <w:rPr>
+          <w:sz w:val="24"/>
+          <w:szCs w:val="24"/>
+          <w:lang w:val="es-US"/>
+        </w:rPr>
+      </w:pPr>
+      <w:r>
+        <w:rPr>
+          <w:noProof/>
+          <w:sz w:val="24"/>
+          <w:szCs w:val="24"/>
+          <w:lang w:val="es-US"/>
+        </w:rPr>
+        <mc:AlternateContent>
+          <mc:Choice Requires="wps">
+            <w:drawing>
+              <wp:anchor distT="0" distB="0" distL="114300" distR="114300" simplePos="0" relativeHeight="251704320" behindDoc="0" locked="0" layoutInCell="1" allowOverlap="1" wp14:anchorId="637A8857" wp14:editId="5FD3AE6A">
+                <wp:simplePos x="0" y="0"/>
+                <wp:positionH relativeFrom="column">
+                  <wp:posOffset>3629025</wp:posOffset>
+                </wp:positionH>
+                <wp:positionV relativeFrom="paragraph">
+                  <wp:posOffset>18415</wp:posOffset>
+                </wp:positionV>
+                <wp:extent cx="0" cy="220980"/>
+                <wp:effectExtent l="0" t="0" r="38100" b="26670"/>
+                <wp:wrapNone/>
+                <wp:docPr id="39" name="Conector recto 39"/>
+                <wp:cNvGraphicFramePr/>
+                <a:graphic xmlns:a="http://schemas.openxmlformats.org/drawingml/2006/main">
+                  <a:graphicData uri="http://schemas.microsoft.com/office/word/2010/wordprocessingShape">
+                    <wps:wsp>
+                      <wps:cNvCnPr/>
+                      <wps:spPr>
+                        <a:xfrm>
+                          <a:off x="0" y="0"/>
+                          <a:ext cx="0" cy="220980"/>
+                        </a:xfrm>
+                        <a:prstGeom prst="line">
+                          <a:avLst/>
+                        </a:prstGeom>
+                      </wps:spPr>
+                      <wps:style>
+                        <a:lnRef idx="1">
+                          <a:schemeClr val="accent1"/>
+                        </a:lnRef>
+                        <a:fillRef idx="0">
+                          <a:schemeClr val="accent1"/>
+                        </a:fillRef>
+                        <a:effectRef idx="0">
+                          <a:schemeClr val="accent1"/>
+                        </a:effectRef>
+                        <a:fontRef idx="minor">
+                          <a:schemeClr val="tx1"/>
+                        </a:fontRef>
+                      </wps:style>
+                      <wps:bodyPr/>
+                    </wps:wsp>
+                  </a:graphicData>
+                </a:graphic>
+              </wp:anchor>
+            </w:drawing>
+          </mc:Choice>
+          <mc:Fallback>
+            <w:pict>
+              <v:line w14:anchorId="35EF3CC3" id="Conector recto 39" o:spid="_x0000_s1026" style="position:absolute;z-index:251704320;visibility:visible;mso-wrap-style:square;mso-wrap-distance-left:9pt;mso-wrap-distance-top:0;mso-wrap-distance-right:9pt;mso-wrap-distance-bottom:0;mso-position-horizontal:absolute;mso-position-horizontal-relative:text;mso-position-vertical:absolute;mso-position-vertical-relative:text" from="285.75pt,1.45pt" to="285.75pt,18.85pt" o:gfxdata="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" strokecolor="#4472c4 [3204]" strokeweight=".5pt">
+                <v:stroke joinstyle="miter"/>
+              </v:line>
+            </w:pict>
+          </mc:Fallback>
+        </mc:AlternateContent>
+      </w:r>
+      <w:r>
+        <w:rPr>
+          <w:noProof/>
+          <w:sz w:val="24"/>
+          <w:szCs w:val="24"/>
+          <w:lang w:val="es-US"/>
+        </w:rPr>
+        <mc:AlternateContent>
+          <mc:Choice Requires="wps">
+            <w:drawing>
+              <wp:anchor distT="0" distB="0" distL="114300" distR="114300" simplePos="0" relativeHeight="251692032" behindDoc="0" locked="0" layoutInCell="1" allowOverlap="1" wp14:anchorId="213CA87E" wp14:editId="097421F3">
+                <wp:simplePos x="0" y="0"/>
+                <wp:positionH relativeFrom="column">
+                  <wp:posOffset>4742180</wp:posOffset>
+                </wp:positionH>
+                <wp:positionV relativeFrom="paragraph">
+                  <wp:posOffset>102235</wp:posOffset>
+                </wp:positionV>
+                <wp:extent cx="990600" cy="586740"/>
+                <wp:effectExtent l="0" t="0" r="19050" b="22860"/>
+                <wp:wrapNone/>
+                <wp:docPr id="32" name="Elipse 32"/>
+                <wp:cNvGraphicFramePr/>
+                <a:graphic xmlns:a="http://schemas.openxmlformats.org/drawingml/2006/main">
+                  <a:graphicData uri="http://schemas.microsoft.com/office/word/2010/wordprocessingShape">
+                    <wps:wsp>
+                      <wps:cNvSpPr/>
+                      <wps:spPr>
+                        <a:xfrm>
+                          <a:off x="0" y="0"/>
+                          <a:ext cx="990600" cy="586740"/>
+                        </a:xfrm>
+                        <a:prstGeom prst="ellipse">
+                          <a:avLst/>
+                        </a:prstGeom>
+                      </wps:spPr>
+                      <wps:style>
+                        <a:lnRef idx="2">
+                          <a:schemeClr val="accent1">
+                            <a:shade val="50000"/>
+                          </a:schemeClr>
+                        </a:lnRef>
+                        <a:fillRef idx="1">
+                          <a:schemeClr val="accent1"/>
+                        </a:fillRef>
+                        <a:effectRef idx="0">
+                          <a:schemeClr val="accent1"/>
+                        </a:effectRef>
+                        <a:fontRef idx="minor">
+                          <a:schemeClr val="lt1"/>
+                        </a:fontRef>
+                      </wps:style>
+                      <wps:txbx>
+                        <w:txbxContent>
+                          <w:p>
+                            <w:pPr>
+                              <w:jc w:val="center"/>
+                              <w:rPr>
+                                <w:lang w:val="es-EC"/>
+                              </w:rPr>
+                            </w:pPr>
+                            <w:r>
+                              <w:rPr>
+                                <w:lang w:val="es-EC"/>
+                              </w:rPr>
+                              <w:t>Citas nutrición</w:t>
+                            </w:r>
+                          </w:p>
+                        </w:txbxContent>
+                      </wps:txbx>
+                      <wps:bodyPr rot="0" spcFirstLastPara="0" vertOverflow="overflow" horzOverflow="overflow" vert="horz" wrap="square" lIns="91440" tIns="45720" rIns="91440" bIns="45720" numCol="1" spcCol="0" rtlCol="0" fromWordArt="0" anchor="ctr" anchorCtr="0" forceAA="0" compatLnSpc="1">
+                        <a:prstTxWarp prst="textNoShape">
+                          <a:avLst/>
+                        </a:prstTxWarp>
+                        <a:noAutofit/>
+                      </wps:bodyPr>
+                    </wps:wsp>
+                  </a:graphicData>
+                </a:graphic>
+                <wp14:sizeRelH relativeFrom="margin">
+                  <wp14:pctWidth>0</wp14:pctWidth>
+                </wp14:sizeRelH>
+                <wp14:sizeRelV relativeFrom="margin">
+                  <wp14:pctHeight>0</wp14:pctHeight>
+                </wp14:sizeRelV>
+              </wp:anchor>
+            </w:drawing>
+          </mc:Choice>
+          <mc:Fallback>
+            <w:pict>
+              <v:oval w14:anchorId="213CA87E" id="Elipse 32" o:spid="_x0000_s1037" style="position:absolute;left:0;text-align:left;margin-left:373.4pt;margin-top:8.05pt;width:78pt;height:46.2pt;z-index:251692032;visibility:visible;mso-wrap-style:square;mso-width-percent:0;mso-height-percent:0;mso-wrap-distance-left:9pt;mso-wrap-distance-top:0;mso-wrap-distance-right:9pt;mso-wrap-distance-bottom:0;mso-position-horizontal:absolute;mso-position-horizontal-relative:text;mso-position-vertical:absolute;mso-position-vertical-relative:text;mso-width-percent:0;mso-height-percent:0;mso-width-relative:margin;mso-height-relative:margin;v-text-anchor:middle" o:gfxdata="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" fillcolor="#4472c4 [3204]" strokecolor="#1f3763 [1604]" strokeweight="1pt">
+                <v:stroke joinstyle="miter"/>
+                <v:textbox>
+                  <w:txbxContent>
+                    <w:p>
+                      <w:pPr>
+                        <w:jc w:val="center"/>
+                        <w:rPr>
+                          <w:lang w:val="es-EC"/>
+                        </w:rPr>
+                      </w:pPr>
+                      <w:r>
+                        <w:rPr>
+                          <w:lang w:val="es-EC"/>
+                        </w:rPr>
+                        <w:t>Citas nutrición</w:t>
+                      </w:r>
+                    </w:p>
+                  </w:txbxContent>
+                </v:textbox>
+              </v:oval>
+            </w:pict>
+          </mc:Fallback>
+        </mc:AlternateContent>
+      </w:r>
+      <w:r>
+        <w:rPr>
+          <w:noProof/>
+          <w:sz w:val="16"/>
+          <w:szCs w:val="16"/>
+          <w:lang w:val="es-US"/>
+        </w:rPr>
+        <mc:AlternateContent>
+          <mc:Choice Requires="wps">
+            <w:drawing>
+              <wp:anchor distT="0" distB="0" distL="114300" distR="114300" simplePos="0" relativeHeight="251685888" behindDoc="0" locked="0" layoutInCell="1" allowOverlap="1" wp14:anchorId="493B67A7" wp14:editId="3238004B">
+                <wp:simplePos x="0" y="0"/>
+                <wp:positionH relativeFrom="column">
+                  <wp:posOffset>3011805</wp:posOffset>
+                </wp:positionH>
+                <wp:positionV relativeFrom="paragraph">
+                  <wp:posOffset>239395</wp:posOffset>
+                </wp:positionV>
+                <wp:extent cx="1310640" cy="609600"/>
+                <wp:effectExtent l="0" t="0" r="22860" b="19050"/>
+                <wp:wrapNone/>
+                <wp:docPr id="29" name="Elipse 29"/>
+                <wp:cNvGraphicFramePr/>
+                <a:graphic xmlns:a="http://schemas.openxmlformats.org/drawingml/2006/main">
+                  <a:graphicData uri="http://schemas.microsoft.com/office/word/2010/wordprocessingShape">
+                    <wps:wsp>
+                      <wps:cNvSpPr/>
+                      <wps:spPr>
+                        <a:xfrm>
+                          <a:off x="0" y="0"/>
+                          <a:ext cx="1310640" cy="609600"/>
+                        </a:xfrm>
+                        <a:prstGeom prst="ellipse">
+                          <a:avLst/>
+                        </a:prstGeom>
+                      </wps:spPr>
+                      <wps:style>
+                        <a:lnRef idx="2">
+                          <a:schemeClr val="accent1">
+                            <a:shade val="50000"/>
+                          </a:schemeClr>
+                        </a:lnRef>
+                        <a:fillRef idx="1">
+                          <a:schemeClr val="accent1"/>
+                        </a:fillRef>
+                        <a:effectRef idx="0">
+                          <a:schemeClr val="accent1"/>
+                        </a:effectRef>
+                        <a:fontRef idx="minor">
+                          <a:schemeClr val="lt1"/>
+                        </a:fontRef>
+                      </wps:style>
+                      <wps:txbx>
+                        <w:txbxContent>
+                          <w:p>
+                            <w:pPr>
+                              <w:jc w:val="center"/>
+                              <w:rPr>
+                                <w:lang w:val="es-EC"/>
+                              </w:rPr>
+                            </w:pPr>
+                            <w:r>
+                              <w:rPr>
+                                <w:lang w:val="es-EC"/>
+                              </w:rPr>
+                              <w:t>Planes nutricionales</w:t>
+                            </w:r>
+                          </w:p>
+                        </w:txbxContent>
+                      </wps:txbx>
+                      <wps:bodyPr rot="0" spcFirstLastPara="0" vertOverflow="overflow" horzOverflow="overflow" vert="horz" wrap="square" lIns="91440" tIns="45720" rIns="91440" bIns="45720" numCol="1" spcCol="0" rtlCol="0" fromWordArt="0" anchor="ctr" anchorCtr="0" forceAA="0" compatLnSpc="1">
+                        <a:prstTxWarp prst="textNoShape">
+                          <a:avLst/>
+                        </a:prstTxWarp>
+                        <a:noAutofit/>
+                      </wps:bodyPr>
+                    </wps:wsp>
+                  </a:graphicData>
+                </a:graphic>
+                <wp14:sizeRelH relativeFrom="margin">
+                  <wp14:pctWidth>0</wp14:pctWidth>
+                </wp14:sizeRelH>
+                <wp14:sizeRelV relativeFrom="margin">
+                  <wp14:pctHeight>0</wp14:pctHeight>
+                </wp14:sizeRelV>
+              </wp:anchor>
+            </w:drawing>
+          </mc:Choice>
+          <mc:Fallback>
+            <w:pict>
+              <v:oval w14:anchorId="493B67A7" id="Elipse 29" o:spid="_x0000_s1038" style="position:absolute;left:0;text-align:left;margin-left:237.15pt;margin-top:18.85pt;width:103.2pt;height:48pt;z-index:251685888;visibility:visible;mso-wrap-style:square;mso-width-percent:0;mso-height-percent:0;mso-wrap-distance-left:9pt;mso-wrap-distance-top:0;mso-wrap-distance-right:9pt;mso-wrap-distance-bottom:0;mso-position-horizontal:absolute;mso-position-horizontal-relative:text;mso-position-vertical:absolute;mso-position-vertical-relative:text;mso-width-percent:0;mso-height-percent:0;mso-width-relative:margin;mso-height-relative:margin;v-text-anchor:middle" o:gfxdata="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" fillcolor="#4472c4 [3204]" strokecolor="#1f3763 [1604]" strokeweight="1pt">
+                <v:stroke joinstyle="miter"/>
+                <v:textbox>
+                  <w:txbxContent>
+                    <w:p>
+                      <w:pPr>
+                        <w:jc w:val="center"/>
+                        <w:rPr>
+                          <w:lang w:val="es-EC"/>
+                        </w:rPr>
+                      </w:pPr>
+                      <w:r>
+                        <w:rPr>
+                          <w:lang w:val="es-EC"/>
+                        </w:rPr>
+                        <w:t>Planes nutricionales</w:t>
+                      </w:r>
+                    </w:p>
+                  </w:txbxContent>
+                </v:textbox>
+              </v:oval>
+            </w:pict>
+          </mc:Fallback>
+        </mc:AlternateContent>
+      </w:r>
+    </w:p>
+    <w:p>
+      <w:pPr>
+        <w:spacing w:before="1" w:line="480" w:lineRule="auto"/>
+        <w:ind w:left="100"/>
+        <w:jc w:val="both"/>
+        <w:rPr>
+          <w:sz w:val="24"/>
+          <w:szCs w:val="24"/>
+          <w:lang w:val="es-US"/>
+        </w:rPr>
+      </w:pPr>
+      <w:r>
+        <w:rPr>
+          <w:noProof/>
+          <w:sz w:val="24"/>
+          <w:szCs w:val="24"/>
+          <w:lang w:val="es-US"/>
+        </w:rPr>
+        <mc:AlternateContent>
+          <mc:Choice Requires="wps">
+            <w:drawing>
+              <wp:anchor distT="0" distB="0" distL="114300" distR="114300" simplePos="0" relativeHeight="251712512" behindDoc="0" locked="0" layoutInCell="1" allowOverlap="1" wp14:anchorId="467DC298" wp14:editId="20C532C5">
+                <wp:simplePos x="0" y="0"/>
+                <wp:positionH relativeFrom="column">
+                  <wp:posOffset>4299585</wp:posOffset>
+                </wp:positionH>
+                <wp:positionV relativeFrom="paragraph">
+                  <wp:posOffset>314960</wp:posOffset>
+                </wp:positionV>
+                <wp:extent cx="563880" cy="411480"/>
+                <wp:effectExtent l="38100" t="38100" r="26670" b="26670"/>
+                <wp:wrapNone/>
+                <wp:docPr id="44" name="Conector recto de flecha 44"/>
+                <wp:cNvGraphicFramePr/>
+                <a:graphic xmlns:a="http://schemas.openxmlformats.org/drawingml/2006/main">
+                  <a:graphicData uri="http://schemas.microsoft.com/office/word/2010/wordprocessingShape">
+                    <wps:wsp>
+                      <wps:cNvCnPr/>
+                      <wps:spPr>
+                        <a:xfrm flipH="1" flipV="1">
+                          <a:off x="0" y="0"/>
+                          <a:ext cx="563880" cy="411480"/>
+                        </a:xfrm>
+                        <a:prstGeom prst="straightConnector1">
+                          <a:avLst/>
+                        </a:prstGeom>
+                        <a:ln>
+                          <a:tailEnd type="triangle"/>
+                        </a:ln>
+                      </wps:spPr>
+                      <wps:style>
+                        <a:lnRef idx="1">
+                          <a:schemeClr val="accent1"/>
+                        </a:lnRef>
+                        <a:fillRef idx="0">
+                          <a:schemeClr val="accent1"/>
+                        </a:fillRef>
+                        <a:effectRef idx="0">
+                          <a:schemeClr val="accent1"/>
+                        </a:effectRef>
+                        <a:fontRef idx="minor">
+                          <a:schemeClr val="tx1"/>
+                        </a:fontRef>
+                      </wps:style>
+                      <wps:bodyPr/>
+                    </wps:wsp>
+                  </a:graphicData>
+                </a:graphic>
+                <wp14:sizeRelH relativeFrom="margin">
+                  <wp14:pctWidth>0</wp14:pctWidth>
+                </wp14:sizeRelH>
+                <wp14:sizeRelV relativeFrom="margin">
+                  <wp14:pctHeight>0</wp14:pctHeight>
+                </wp14:sizeRelV>
+              </wp:anchor>
+            </w:drawing>
+          </mc:Choice>
+          <mc:Fallback>
+            <w:pict>
+              <v:shapetype w14:anchorId="1ABB0B9E" id="_x0000_t32" coordsize="21600,21600" o:spt="32" o:oned="t" path="m,l21600,21600e" filled="f">
+                <v:path arrowok="t" fillok="f" o:connecttype="none"/>
+                <o:lock v:ext="edit" shapetype="t"/>
+              </v:shapetype>
+              <v:shape id="Conector recto de flecha 44" o:spid="_x0000_s1026" type="#_x0000_t32" style="position:absolute;margin-left:338.55pt;margin-top:24.8pt;width:44.4pt;height:32.4pt;flip:x y;z-index:251712512;visibility:visible;mso-wrap-style:square;mso-width-percent:0;mso-height-percent:0;mso-wrap-distance-left:9pt;mso-wrap-distance-top:0;mso-wrap-distance-right:9pt;mso-wrap-distance-bottom:0;mso-position-horizontal:absolute;mso-position-horizontal-relative:text;mso-position-vertical:absolute;mso-position-vertical-relative:text;mso-width-percent:0;mso-height-percent:0;mso-width-relative:margin;mso-height-relative:margin" o:gfxdata="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" strokecolor="#4472c4 [3204]" strokeweight=".5pt">
+                <v:stroke endarrow="block" joinstyle="miter"/>
+              </v:shape>
+            </w:pict>
+          </mc:Fallback>
+        </mc:AlternateContent>
+      </w:r>
+      <w:r>
+        <w:rPr>
+          <w:noProof/>
+          <w:sz w:val="24"/>
+          <w:szCs w:val="24"/>
+          <w:lang w:val="es-US"/>
+        </w:rPr>
+        <mc:AlternateContent>
+          <mc:Choice Requires="wps">
+            <w:drawing>
+              <wp:anchor distT="0" distB="0" distL="114300" distR="114300" simplePos="0" relativeHeight="251708416" behindDoc="0" locked="0" layoutInCell="1" allowOverlap="1" wp14:anchorId="07CDC975" wp14:editId="0EAEB5D0">
+                <wp:simplePos x="0" y="0"/>
+                <wp:positionH relativeFrom="column">
+                  <wp:posOffset>2859405</wp:posOffset>
+                </wp:positionH>
+                <wp:positionV relativeFrom="paragraph">
+                  <wp:posOffset>307340</wp:posOffset>
+                </wp:positionV>
+                <wp:extent cx="312420" cy="381000"/>
+                <wp:effectExtent l="0" t="0" r="30480" b="19050"/>
+                <wp:wrapNone/>
+                <wp:docPr id="41" name="Conector recto 41"/>
+                <wp:cNvGraphicFramePr/>
+                <a:graphic xmlns:a="http://schemas.openxmlformats.org/drawingml/2006/main">
+                  <a:graphicData uri="http://schemas.microsoft.com/office/word/2010/wordprocessingShape">
+                    <wps:wsp>
+                      <wps:cNvCnPr/>
+                      <wps:spPr>
+                        <a:xfrm>
+                          <a:off x="0" y="0"/>
+                          <a:ext cx="312420" cy="381000"/>
+                        </a:xfrm>
+                        <a:prstGeom prst="line">
+                          <a:avLst/>
+                        </a:prstGeom>
+                      </wps:spPr>
+                      <wps:style>
+                        <a:lnRef idx="1">
+                          <a:schemeClr val="accent1"/>
+                        </a:lnRef>
+                        <a:fillRef idx="0">
+                          <a:schemeClr val="accent1"/>
+                        </a:fillRef>
+                        <a:effectRef idx="0">
+                          <a:schemeClr val="accent1"/>
+                        </a:effectRef>
+                        <a:fontRef idx="minor">
+                          <a:schemeClr val="tx1"/>
+                        </a:fontRef>
+                      </wps:style>
+                      <wps:bodyPr/>
+                    </wps:wsp>
+                  </a:graphicData>
+                </a:graphic>
+                <wp14:sizeRelH relativeFrom="margin">
+                  <wp14:pctWidth>0</wp14:pctWidth>
+                </wp14:sizeRelH>
+                <wp14:sizeRelV relativeFrom="margin">
+                  <wp14:pctHeight>0</wp14:pctHeight>
+                </wp14:sizeRelV>
+              </wp:anchor>
+            </w:drawing>
+          </mc:Choice>
+          <mc:Fallback>
+            <w:pict>
+              <v:line w14:anchorId="0C1DCDAD" id="Conector recto 41" o:spid="_x0000_s1026" style="position:absolute;z-index:251708416;visibility:visible;mso-wrap-style:square;mso-width-percent:0;mso-height-percent:0;mso-wrap-distance-left:9pt;mso-wrap-distance-top:0;mso-wrap-distance-right:9pt;mso-wrap-distance-bottom:0;mso-position-horizontal:absolute;mso-position-horizontal-relative:text;mso-position-vertical:absolute;mso-position-vertical-relative:text;mso-width-percent:0;mso-height-percent:0;mso-width-relative:margin;mso-height-relative:margin" from="225.15pt,24.2pt" to="249.75pt,54.2pt" o:gfxdata="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" strokecolor="#4472c4 [3204]" strokeweight=".5pt">
+                <v:stroke joinstyle="miter"/>
+              </v:line>
+            </w:pict>
+          </mc:Fallback>
+        </mc:AlternateContent>
+      </w:r>
+    </w:p>
+    <w:p>
+      <w:pPr>
+        <w:spacing w:before="1" w:line="480" w:lineRule="auto"/>
+        <w:ind w:left="100"/>
+        <w:jc w:val="both"/>
+        <w:rPr>
+          <w:sz w:val="24"/>
+          <w:szCs w:val="24"/>
+          <w:lang w:val="es-US"/>
+        </w:rPr>
+      </w:pPr>
+      <w:r>
+        <w:rPr>
+          <w:noProof/>
+          <w:sz w:val="24"/>
+          <w:szCs w:val="24"/>
+          <w:lang w:val="es-US"/>
+        </w:rPr>
+        <mc:AlternateContent>
+          <mc:Choice Requires="wps">
+            <w:drawing>
+              <wp:anchor distT="0" distB="0" distL="114300" distR="114300" simplePos="0" relativeHeight="251711488" behindDoc="0" locked="0" layoutInCell="1" allowOverlap="1" wp14:anchorId="588F5960" wp14:editId="11DBF663">
+                <wp:simplePos x="0" y="0"/>
+                <wp:positionH relativeFrom="column">
+                  <wp:posOffset>2592705</wp:posOffset>
+                </wp:positionH>
+                <wp:positionV relativeFrom="paragraph">
+                  <wp:posOffset>139065</wp:posOffset>
+                </wp:positionV>
+                <wp:extent cx="655320" cy="777240"/>
+                <wp:effectExtent l="0" t="0" r="30480" b="22860"/>
+                <wp:wrapNone/>
+                <wp:docPr id="43" name="Conector recto 43"/>
+                <wp:cNvGraphicFramePr/>
+                <a:graphic xmlns:a="http://schemas.openxmlformats.org/drawingml/2006/main">
+                  <a:graphicData uri="http://schemas.microsoft.com/office/word/2010/wordprocessingShape">
+                    <wps:wsp>
+                      <wps:cNvCnPr/>
+                      <wps:spPr>
+                        <a:xfrm>
+                          <a:off x="0" y="0"/>
+                          <a:ext cx="655320" cy="777240"/>
+                        </a:xfrm>
+                        <a:prstGeom prst="line">
+                          <a:avLst/>
+                        </a:prstGeom>
+                      </wps:spPr>
+                      <wps:style>
+                        <a:lnRef idx="1">
+                          <a:schemeClr val="accent1"/>
+                        </a:lnRef>
+                        <a:fillRef idx="0">
+                          <a:schemeClr val="accent1"/>
+                        </a:fillRef>
+                        <a:effectRef idx="0">
+                          <a:schemeClr val="accent1"/>
+                        </a:effectRef>
+                        <a:fontRef idx="minor">
+                          <a:schemeClr val="tx1"/>
+                        </a:fontRef>
+                      </wps:style>
+                      <wps:bodyPr/>
+                    </wps:wsp>
+                  </a:graphicData>
+                </a:graphic>
+                <wp14:sizeRelH relativeFrom="margin">
+                  <wp14:pctWidth>0</wp14:pctWidth>
+                </wp14:sizeRelH>
+                <wp14:sizeRelV relativeFrom="margin">
+                  <wp14:pctHeight>0</wp14:pctHeight>
+                </wp14:sizeRelV>
+              </wp:anchor>
+            </w:drawing>
+          </mc:Choice>
+          <mc:Fallback>
+            <w:pict>
+              <v:line w14:anchorId="4A527670" id="Conector recto 43" o:spid="_x0000_s1026" style="position:absolute;z-index:251711488;visibility:visible;mso-wrap-style:square;mso-width-percent:0;mso-height-percent:0;mso-wrap-distance-left:9pt;mso-wrap-distance-top:0;mso-wrap-distance-right:9pt;mso-wrap-distance-bottom:0;mso-position-horizontal:absolute;mso-position-horizontal-relative:text;mso-position-vertical:absolute;mso-position-vertical-relative:text;mso-width-percent:0;mso-height-percent:0;mso-width-relative:margin;mso-height-relative:margin" from="204.15pt,10.95pt" to="255.75pt,72.15pt" o:gfxdata="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" strokecolor="#4472c4 [3204]" strokeweight=".5pt">
+                <v:stroke joinstyle="miter"/>
+              </v:line>
+            </w:pict>
+          </mc:Fallback>
+        </mc:AlternateContent>
+      </w:r>
+      <w:r>
+        <w:rPr>
+          <w:noProof/>
+          <w:sz w:val="24"/>
+          <w:szCs w:val="24"/>
+          <w:lang w:val="es-US"/>
+        </w:rPr>
+        <mc:AlternateContent>
+          <mc:Choice Requires="wps">
+            <w:drawing>
+              <wp:anchor distT="0" distB="0" distL="114300" distR="114300" simplePos="0" relativeHeight="251694080" behindDoc="0" locked="0" layoutInCell="1" allowOverlap="1" wp14:anchorId="426944C3" wp14:editId="4237B3AD">
+                <wp:simplePos x="0" y="0"/>
+                <wp:positionH relativeFrom="column">
+                  <wp:posOffset>4815205</wp:posOffset>
+                </wp:positionH>
+                <wp:positionV relativeFrom="paragraph">
+                  <wp:posOffset>215265</wp:posOffset>
+                </wp:positionV>
+                <wp:extent cx="1036320" cy="670560"/>
+                <wp:effectExtent l="0" t="0" r="11430" b="15240"/>
+                <wp:wrapNone/>
+                <wp:docPr id="33" name="Elipse 33"/>
+                <wp:cNvGraphicFramePr/>
+                <a:graphic xmlns:a="http://schemas.openxmlformats.org/drawingml/2006/main">
+                  <a:graphicData uri="http://schemas.microsoft.com/office/word/2010/wordprocessingShape">
+                    <wps:wsp>
+                      <wps:cNvSpPr/>
+                      <wps:spPr>
+                        <a:xfrm>
+                          <a:off x="0" y="0"/>
+                          <a:ext cx="1036320" cy="670560"/>
+                        </a:xfrm>
+                        <a:prstGeom prst="ellipse">
+                          <a:avLst/>
+                        </a:prstGeom>
+                      </wps:spPr>
+                      <wps:style>
+                        <a:lnRef idx="2">
+                          <a:schemeClr val="accent1">
+                            <a:shade val="50000"/>
+                          </a:schemeClr>
+                        </a:lnRef>
+                        <a:fillRef idx="1">
+                          <a:schemeClr val="accent1"/>
+                        </a:fillRef>
+                        <a:effectRef idx="0">
+                          <a:schemeClr val="accent1"/>
+                        </a:effectRef>
+                        <a:fontRef idx="minor">
+                          <a:schemeClr val="lt1"/>
+                        </a:fontRef>
+                      </wps:style>
+                      <wps:txbx>
+                        <w:txbxContent>
+                          <w:p>
+                            <w:pPr>
+                              <w:jc w:val="center"/>
+                              <w:rPr>
+                                <w:lang w:val="es-EC"/>
+                              </w:rPr>
+                            </w:pPr>
+                            <w:r>
+                              <w:rPr>
+                                <w:lang w:val="es-EC"/>
+                              </w:rPr>
+                              <w:t>Otros Servicios</w:t>
+                            </w:r>
+                          </w:p>
+                        </w:txbxContent>
+                      </wps:txbx>
+                      <wps:bodyPr rot="0" spcFirstLastPara="0" vertOverflow="overflow" horzOverflow="overflow" vert="horz" wrap="square" lIns="91440" tIns="45720" rIns="91440" bIns="45720" numCol="1" spcCol="0" rtlCol="0" fromWordArt="0" anchor="ctr" anchorCtr="0" forceAA="0" compatLnSpc="1">
+                        <a:prstTxWarp prst="textNoShape">
+                          <a:avLst/>
+                        </a:prstTxWarp>
+                        <a:noAutofit/>
+                      </wps:bodyPr>
+                    </wps:wsp>
+                  </a:graphicData>
+                </a:graphic>
+                <wp14:sizeRelH relativeFrom="margin">
+                  <wp14:pctWidth>0</wp14:pctWidth>
+                </wp14:sizeRelH>
+                <wp14:sizeRelV relativeFrom="margin">
+                  <wp14:pctHeight>0</wp14:pctHeight>
+                </wp14:sizeRelV>
+              </wp:anchor>
+            </w:drawing>
+          </mc:Choice>
+          <mc:Fallback>
+            <w:pict>
+              <v:oval w14:anchorId="426944C3" id="Elipse 33" o:spid="_x0000_s1039" style="position:absolute;left:0;text-align:left;margin-left:379.15pt;margin-top:16.95pt;width:81.6pt;height:52.8pt;z-index:251694080;visibility:visible;mso-wrap-style:square;mso-width-percent:0;mso-height-percent:0;mso-wrap-distance-left:9pt;mso-wrap-distance-top:0;mso-wrap-distance-right:9pt;mso-wrap-distance-bottom:0;mso-position-horizontal:absolute;mso-position-horizontal-relative:text;mso-position-vertical:absolute;mso-position-vertical-relative:text;mso-width-percent:0;mso-height-percent:0;mso-width-relative:margin;mso-height-relative:margin;v-text-anchor:middle" o:gfxdata="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" fillcolor="#4472c4 [3204]" strokecolor="#1f3763 [1604]" strokeweight="1pt">
+                <v:stroke joinstyle="miter"/>
+                <v:textbox>
+                  <w:txbxContent>
+                    <w:p>
+                      <w:pPr>
+                        <w:jc w:val="center"/>
+                        <w:rPr>
+                          <w:lang w:val="es-EC"/>
+                        </w:rPr>
+                      </w:pPr>
+                      <w:r>
+                        <w:rPr>
+                          <w:lang w:val="es-EC"/>
+                        </w:rPr>
+                        <w:t>Otros Servicios</w:t>
+                      </w:r>
+                    </w:p>
+                  </w:txbxContent>
+                </v:textbox>
+              </v:oval>
+            </w:pict>
+          </mc:Fallback>
+        </mc:AlternateContent>
+      </w:r>
+      <w:r>
+        <w:rPr>
+          <w:noProof/>
+          <w:sz w:val="24"/>
+          <w:szCs w:val="24"/>
+          <w:lang w:val="es-US"/>
+        </w:rPr>
+        <mc:AlternateContent>
+          <mc:Choice Requires="wps">
+            <w:drawing>
+              <wp:anchor distT="0" distB="0" distL="114300" distR="114300" simplePos="0" relativeHeight="251687936" behindDoc="0" locked="0" layoutInCell="1" allowOverlap="1" wp14:anchorId="364E1272" wp14:editId="7B79C257">
+                <wp:simplePos x="0" y="0"/>
+                <wp:positionH relativeFrom="column">
+                  <wp:posOffset>3049905</wp:posOffset>
+                </wp:positionH>
+                <wp:positionV relativeFrom="paragraph">
+                  <wp:posOffset>253365</wp:posOffset>
+                </wp:positionV>
+                <wp:extent cx="1463040" cy="449580"/>
+                <wp:effectExtent l="0" t="0" r="22860" b="26670"/>
+                <wp:wrapNone/>
+                <wp:docPr id="30" name="Elipse 30"/>
+                <wp:cNvGraphicFramePr/>
+                <a:graphic xmlns:a="http://schemas.openxmlformats.org/drawingml/2006/main">
+                  <a:graphicData uri="http://schemas.microsoft.com/office/word/2010/wordprocessingShape">
+                    <wps:wsp>
+                      <wps:cNvSpPr/>
+                      <wps:spPr>
+                        <a:xfrm>
+                          <a:off x="0" y="0"/>
+                          <a:ext cx="1463040" cy="449580"/>
+                        </a:xfrm>
+                        <a:prstGeom prst="ellipse">
+                          <a:avLst/>
+                        </a:prstGeom>
+                      </wps:spPr>
+                      <wps:style>
+                        <a:lnRef idx="2">
+                          <a:schemeClr val="accent1">
+                            <a:shade val="50000"/>
+                          </a:schemeClr>
+                        </a:lnRef>
+                        <a:fillRef idx="1">
+                          <a:schemeClr val="accent1"/>
+                        </a:fillRef>
+                        <a:effectRef idx="0">
+                          <a:schemeClr val="accent1"/>
+                        </a:effectRef>
+                        <a:fontRef idx="minor">
+                          <a:schemeClr val="lt1"/>
+                        </a:fontRef>
+                      </wps:style>
+                      <wps:txbx>
+                        <w:txbxContent>
+                          <w:p>
+                            <w:pPr>
+                              <w:jc w:val="center"/>
+                              <w:rPr>
+                                <w:lang w:val="es-EC"/>
+                              </w:rPr>
+                            </w:pPr>
+                            <w:r>
+                              <w:rPr>
+                                <w:lang w:val="es-EC"/>
+                              </w:rPr>
+                              <w:t>Entrenamiento</w:t>
+                            </w:r>
+                          </w:p>
+                        </w:txbxContent>
+                      </wps:txbx>
+                      <wps:bodyPr rot="0" spcFirstLastPara="0" vertOverflow="overflow" horzOverflow="overflow" vert="horz" wrap="square" lIns="91440" tIns="45720" rIns="91440" bIns="45720" numCol="1" spcCol="0" rtlCol="0" fromWordArt="0" anchor="ctr" anchorCtr="0" forceAA="0" compatLnSpc="1">
+                        <a:prstTxWarp prst="textNoShape">
+                          <a:avLst/>
+                        </a:prstTxWarp>
+                        <a:noAutofit/>
+                      </wps:bodyPr>
+                    </wps:wsp>
+                  </a:graphicData>
+                </a:graphic>
+                <wp14:sizeRelH relativeFrom="margin">
+                  <wp14:pctWidth>0</wp14:pctWidth>
+                </wp14:sizeRelH>
+                <wp14:sizeRelV relativeFrom="margin">
+                  <wp14:pctHeight>0</wp14:pctHeight>
+                </wp14:sizeRelV>
+              </wp:anchor>
+            </w:drawing>
+          </mc:Choice>
+          <mc:Fallback>
+            <w:pict>
+              <v:oval w14:anchorId="364E1272" id="Elipse 30" o:spid="_x0000_s1040" style="position:absolute;left:0;text-align:left;margin-left:240.15pt;margin-top:19.95pt;width:115.2pt;height:35.4pt;z-index:251687936;visibility:visible;mso-wrap-style:square;mso-width-percent:0;mso-height-percent:0;mso-wrap-distance-left:9pt;mso-wrap-distance-top:0;mso-wrap-distance-right:9pt;mso-wrap-distance-bottom:0;mso-position-horizontal:absolute;mso-position-horizontal-relative:text;mso-position-vertical:absolute;mso-position-vertical-relative:text;mso-width-percent:0;mso-height-percent:0;mso-width-relative:margin;mso-height-relative:margin;v-text-anchor:middle" o:gfxdata="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" fillcolor="#4472c4 [3204]" strokecolor="#1f3763 [1604]" strokeweight="1pt">
+                <v:stroke joinstyle="miter"/>
+                <v:textbox>
+                  <w:txbxContent>
+                    <w:p>
+                      <w:pPr>
+                        <w:jc w:val="center"/>
+                        <w:rPr>
+                          <w:lang w:val="es-EC"/>
+                        </w:rPr>
+                      </w:pPr>
+                      <w:r>
+                        <w:rPr>
+                          <w:lang w:val="es-EC"/>
+                        </w:rPr>
+                        <w:t>Entrenamiento</w:t>
+                      </w:r>
+                    </w:p>
+                  </w:txbxContent>
+                </v:textbox>
+              </v:oval>
+            </w:pict>
+          </mc:Fallback>
+        </mc:AlternateContent>
+      </w:r>
+    </w:p>
+    <w:p>
+      <w:pPr>
+        <w:spacing w:before="1" w:line="480" w:lineRule="auto"/>
+        <w:ind w:left="100"/>
+        <w:jc w:val="both"/>
+        <w:rPr>
+          <w:sz w:val="24"/>
+          <w:szCs w:val="24"/>
+          <w:lang w:val="es-US"/>
+        </w:rPr>
+      </w:pPr>
+      <w:r>
+        <w:rPr>
+          <w:noProof/>
+          <w:sz w:val="24"/>
+          <w:szCs w:val="24"/>
+          <w:lang w:val="es-US"/>
+        </w:rPr>
+        <mc:AlternateContent>
+          <mc:Choice Requires="wps">
+            <w:drawing>
+              <wp:anchor distT="0" distB="0" distL="114300" distR="114300" simplePos="0" relativeHeight="251716608" behindDoc="0" locked="0" layoutInCell="1" allowOverlap="1" wp14:anchorId="741C22AE" wp14:editId="26BD1FEC">
+                <wp:simplePos x="0" y="0"/>
+                <wp:positionH relativeFrom="column">
+                  <wp:posOffset>4299585</wp:posOffset>
+                </wp:positionH>
+                <wp:positionV relativeFrom="paragraph">
+                  <wp:posOffset>336550</wp:posOffset>
+                </wp:positionV>
+                <wp:extent cx="579120" cy="289560"/>
+                <wp:effectExtent l="38100" t="0" r="30480" b="53340"/>
+                <wp:wrapNone/>
+                <wp:docPr id="47" name="Conector recto de flecha 47"/>
+                <wp:cNvGraphicFramePr/>
+                <a:graphic xmlns:a="http://schemas.openxmlformats.org/drawingml/2006/main">
+                  <a:graphicData uri="http://schemas.microsoft.com/office/word/2010/wordprocessingShape">
+                    <wps:wsp>
+                      <wps:cNvCnPr/>
+                      <wps:spPr>
+                        <a:xfrm flipH="1">
+                          <a:off x="0" y="0"/>
+                          <a:ext cx="579120" cy="289560"/>
+                        </a:xfrm>
+                        <a:prstGeom prst="straightConnector1">
+                          <a:avLst/>
+                        </a:prstGeom>
+                        <a:ln>
+                          <a:tailEnd type="triangle"/>
+                        </a:ln>
+                      </wps:spPr>
+                      <wps:style>
+                        <a:lnRef idx="1">
+                          <a:schemeClr val="accent1"/>
+                        </a:lnRef>
+                        <a:fillRef idx="0">
+                          <a:schemeClr val="accent1"/>
+                        </a:fillRef>
+                        <a:effectRef idx="0">
+                          <a:schemeClr val="accent1"/>
+                        </a:effectRef>
+                        <a:fontRef idx="minor">
+                          <a:schemeClr val="tx1"/>
+                        </a:fontRef>
+                      </wps:style>
+                      <wps:bodyPr/>
+                    </wps:wsp>
+                  </a:graphicData>
+                </a:graphic>
+                <wp14:sizeRelH relativeFrom="margin">
+                  <wp14:pctWidth>0</wp14:pctWidth>
+                </wp14:sizeRelH>
+                <wp14:sizeRelV relativeFrom="margin">
+                  <wp14:pctHeight>0</wp14:pctHeight>
+                </wp14:sizeRelV>
+              </wp:anchor>
+            </w:drawing>
+          </mc:Choice>
+          <mc:Fallback>
+            <w:pict>
+              <v:shape w14:anchorId="3B1C64BF" id="Conector recto de flecha 47" o:spid="_x0000_s1026" type="#_x0000_t32" style="position:absolute;margin-left:338.55pt;margin-top:26.5pt;width:45.6pt;height:22.8pt;flip:x;z-index:251716608;visibility:visible;mso-wrap-style:square;mso-width-percent:0;mso-height-percent:0;mso-wrap-distance-left:9pt;mso-wrap-distance-top:0;mso-wrap-distance-right:9pt;mso-wrap-distance-bottom:0;mso-position-horizontal:absolute;mso-position-horizontal-relative:text;mso-position-vertical:absolute;mso-position-vertical-relative:text;mso-width-percent:0;mso-height-percent:0;mso-width-relative:margin;mso-height-relative:margin" o:gfxdata="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" strokecolor="#4472c4 [3204]" strokeweight=".5pt">
+                <v:stroke endarrow="block" joinstyle="miter"/>
+              </v:shape>
+            </w:pict>
+          </mc:Fallback>
+        </mc:AlternateContent>
+      </w:r>
+      <w:r>
+        <w:rPr>
+          <w:noProof/>
+          <w:sz w:val="24"/>
+          <w:szCs w:val="24"/>
+          <w:lang w:val="es-US"/>
+        </w:rPr>
+        <mc:AlternateContent>
+          <mc:Choice Requires="wps">
+            <w:drawing>
+              <wp:anchor distT="0" distB="0" distL="114300" distR="114300" simplePos="0" relativeHeight="251714560" behindDoc="0" locked="0" layoutInCell="1" allowOverlap="1" wp14:anchorId="7260D191" wp14:editId="642093EC">
+                <wp:simplePos x="0" y="0"/>
+                <wp:positionH relativeFrom="column">
+                  <wp:posOffset>4512945</wp:posOffset>
+                </wp:positionH>
+                <wp:positionV relativeFrom="paragraph">
+                  <wp:posOffset>73660</wp:posOffset>
+                </wp:positionV>
+                <wp:extent cx="335280" cy="72390"/>
+                <wp:effectExtent l="38100" t="57150" r="26670" b="22860"/>
+                <wp:wrapNone/>
+                <wp:docPr id="46" name="Conector recto de flecha 46"/>
+                <wp:cNvGraphicFramePr/>
+                <a:graphic xmlns:a="http://schemas.openxmlformats.org/drawingml/2006/main">
+                  <a:graphicData uri="http://schemas.microsoft.com/office/word/2010/wordprocessingShape">
+                    <wps:wsp>
+                      <wps:cNvCnPr/>
+                      <wps:spPr>
+                        <a:xfrm flipH="1" flipV="1">
+                          <a:off x="0" y="0"/>
+                          <a:ext cx="335280" cy="72390"/>
+                        </a:xfrm>
+                        <a:prstGeom prst="straightConnector1">
+                          <a:avLst/>
+                        </a:prstGeom>
+                        <a:ln>
+                          <a:tailEnd type="triangle"/>
+                        </a:ln>
+                      </wps:spPr>
+                      <wps:style>
+                        <a:lnRef idx="1">
+                          <a:schemeClr val="accent1"/>
+                        </a:lnRef>
+                        <a:fillRef idx="0">
+                          <a:schemeClr val="accent1"/>
+                        </a:fillRef>
+                        <a:effectRef idx="0">
+                          <a:schemeClr val="accent1"/>
+                        </a:effectRef>
+                        <a:fontRef idx="minor">
+                          <a:schemeClr val="tx1"/>
+                        </a:fontRef>
+                      </wps:style>
+                      <wps:bodyPr/>
+                    </wps:wsp>
+                  </a:graphicData>
+                </a:graphic>
+                <wp14:sizeRelH relativeFrom="margin">
+                  <wp14:pctWidth>0</wp14:pctWidth>
+                </wp14:sizeRelH>
+                <wp14:sizeRelV relativeFrom="margin">
+                  <wp14:pctHeight>0</wp14:pctHeight>
+                </wp14:sizeRelV>
+              </wp:anchor>
+            </w:drawing>
+          </mc:Choice>
+          <mc:Fallback>
+            <w:pict>
+              <v:shape w14:anchorId="1D116C3D" id="Conector recto de flecha 46" o:spid="_x0000_s1026" type="#_x0000_t32" style="position:absolute;margin-left:355.35pt;margin-top:5.8pt;width:26.4pt;height:5.7pt;flip:x y;z-index:251714560;visibility:visible;mso-wrap-style:square;mso-width-percent:0;mso-height-percent:0;mso-wrap-distance-left:9pt;mso-wrap-distance-top:0;mso-wrap-distance-right:9pt;mso-wrap-distance-bottom:0;mso-position-horizontal:absolute;mso-position-horizontal-relative:text;mso-position-vertical:absolute;mso-position-vertical-relative:text;mso-width-percent:0;mso-height-percent:0;mso-width-relative:margin;mso-height-relative:margin" o:gfxdata="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" strokecolor="#4472c4 [3204]" strokeweight=".5pt">
+                <v:stroke endarrow="block" joinstyle="miter"/>
+              </v:shape>
+            </w:pict>
+          </mc:Fallback>
+        </mc:AlternateContent>
+      </w:r>
+    </w:p>
+    <w:p>
+      <w:pPr>
+        <w:spacing w:before="1" w:line="480" w:lineRule="auto"/>
+        <w:ind w:left="100"/>
+        <w:jc w:val="both"/>
+        <w:rPr>
+          <w:sz w:val="24"/>
+          <w:szCs w:val="24"/>
+          <w:lang w:val="es-US"/>
+        </w:rPr>
+      </w:pPr>
+      <w:r>
+        <w:rPr>
+          <w:noProof/>
+          <w:sz w:val="24"/>
+          <w:szCs w:val="24"/>
+          <w:lang w:val="es-US"/>
+        </w:rPr>
+        <mc:AlternateContent>
+          <mc:Choice Requires="wps">
+            <w:drawing>
+              <wp:anchor distT="0" distB="0" distL="114300" distR="114300" simplePos="0" relativeHeight="251689984" behindDoc="0" locked="0" layoutInCell="1" allowOverlap="1" wp14:anchorId="063077B5" wp14:editId="2C450B2D">
+                <wp:simplePos x="0" y="0"/>
+                <wp:positionH relativeFrom="column">
+                  <wp:posOffset>3103245</wp:posOffset>
+                </wp:positionH>
+                <wp:positionV relativeFrom="paragraph">
+                  <wp:posOffset>92075</wp:posOffset>
+                </wp:positionV>
+                <wp:extent cx="1209040" cy="541020"/>
+                <wp:effectExtent l="0" t="0" r="10160" b="11430"/>
+                <wp:wrapNone/>
+                <wp:docPr id="31" name="Elipse 31"/>
+                <wp:cNvGraphicFramePr/>
+                <a:graphic xmlns:a="http://schemas.openxmlformats.org/drawingml/2006/main">
+                  <a:graphicData uri="http://schemas.microsoft.com/office/word/2010/wordprocessingShape">
+                    <wps:wsp>
+                      <wps:cNvSpPr/>
+                      <wps:spPr>
+                        <a:xfrm>
+                          <a:off x="0" y="0"/>
+                          <a:ext cx="1209040" cy="541020"/>
+                        </a:xfrm>
+                        <a:prstGeom prst="ellipse">
+                          <a:avLst/>
+                        </a:prstGeom>
+                      </wps:spPr>
+                      <wps:style>
+                        <a:lnRef idx="2">
+                          <a:schemeClr val="accent1">
+                            <a:shade val="50000"/>
+                          </a:schemeClr>
+                        </a:lnRef>
+                        <a:fillRef idx="1">
+                          <a:schemeClr val="accent1"/>
+                        </a:fillRef>
+                        <a:effectRef idx="0">
+                          <a:schemeClr val="accent1"/>
+                        </a:effectRef>
+                        <a:fontRef idx="minor">
+                          <a:schemeClr val="lt1"/>
+                        </a:fontRef>
+                      </wps:style>
+                      <wps:txbx>
+                        <w:txbxContent>
+                          <w:p>
+                            <w:pPr>
+                              <w:jc w:val="center"/>
+                              <w:rPr>
+                                <w:lang w:val="es-EC"/>
+                              </w:rPr>
+                            </w:pPr>
+                            <w:r>
+                              <w:rPr>
+                                <w:lang w:val="es-EC"/>
+                              </w:rPr>
+                              <w:t>Catering Nutricional</w:t>
+                            </w:r>
+                          </w:p>
+                        </w:txbxContent>
+                      </wps:txbx>
+                      <wps:bodyPr rot="0" spcFirstLastPara="0" vertOverflow="overflow" horzOverflow="overflow" vert="horz" wrap="square" lIns="91440" tIns="45720" rIns="91440" bIns="45720" numCol="1" spcCol="0" rtlCol="0" fromWordArt="0" anchor="ctr" anchorCtr="0" forceAA="0" compatLnSpc="1">
+                        <a:prstTxWarp prst="textNoShape">
+                          <a:avLst/>
+                        </a:prstTxWarp>
+                        <a:noAutofit/>
+                      </wps:bodyPr>
+                    </wps:wsp>
+                  </a:graphicData>
+                </a:graphic>
+                <wp14:sizeRelH relativeFrom="margin">
+                  <wp14:pctWidth>0</wp14:pctWidth>
+                </wp14:sizeRelH>
+                <wp14:sizeRelV relativeFrom="margin">
+                  <wp14:pctHeight>0</wp14:pctHeight>
+                </wp14:sizeRelV>
+              </wp:anchor>
+            </w:drawing>
+          </mc:Choice>
+          <mc:Fallback>
+            <w:pict>
+              <v:oval w14:anchorId="063077B5" id="Elipse 31" o:spid="_x0000_s1041" style="position:absolute;left:0;text-align:left;margin-left:244.35pt;margin-top:7.25pt;width:95.2pt;height:42.6pt;z-index:251689984;visibility:visible;mso-wrap-style:square;mso-width-percent:0;mso-height-percent:0;mso-wrap-distance-left:9pt;mso-wrap-distance-top:0;mso-wrap-distance-right:9pt;mso-wrap-distance-bottom:0;mso-position-horizontal:absolute;mso-position-horizontal-relative:text;mso-position-vertical:absolute;mso-position-vertical-relative:text;mso-width-percent:0;mso-height-percent:0;mso-width-relative:margin;mso-height-relative:margin;v-text-anchor:middle" o:gfxdata="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" fillcolor="#4472c4 [3204]" strokecolor="#1f3763 [1604]" strokeweight="1pt">
+                <v:stroke joinstyle="miter"/>
+                <v:textbox>
+                  <w:txbxContent>
+                    <w:p>
+                      <w:pPr>
+                        <w:jc w:val="center"/>
+                        <w:rPr>
+                          <w:lang w:val="es-EC"/>
+                        </w:rPr>
+                      </w:pPr>
+                      <w:r>
+                        <w:rPr>
+                          <w:lang w:val="es-EC"/>
+                        </w:rPr>
+                        <w:t>Catering Nutricional</w:t>
+                      </w:r>
+                    </w:p>
+                  </w:txbxContent>
+                </v:textbox>
+              </v:oval>
+            </w:pict>
+          </mc:Fallback>
+        </mc:AlternateContent>
+      </w:r>
+    </w:p>
+    <w:p>
+      <w:pPr>
+        <w:spacing w:before="1" w:line="480" w:lineRule="auto"/>
+        <w:ind w:left="100"/>
+        <w:jc w:val="both"/>
+        <w:rPr>
+          <w:sz w:val="24"/>
+          <w:szCs w:val="24"/>
+          <w:lang w:val="es-US"/>
+        </w:rPr>
+      </w:pPr>
+    </w:p>
+    <w:p>
+      <w:pPr>
+        <w:spacing w:before="1"/>
+        <w:ind w:left="100"/>
+        <w:rPr>
+          <w:b/>
+          <w:sz w:val="24"/>
+        </w:rPr>
+      </w:pPr>
+    </w:p>
+    <w:p>
+      <w:pPr>
+        <w:spacing w:before="1"/>
+        <w:ind w:left="100"/>
+        <w:rPr>
+          <w:b/>
+          <w:sz w:val="24"/>
+        </w:rPr>
+      </w:pPr>
+    </w:p>
+    <w:p>
+      <w:pPr>
+        <w:spacing w:before="1"/>
+        <w:ind w:left="100"/>
+        <w:rPr>
+          <w:b/>
+          <w:sz w:val="24"/>
+        </w:rPr>
+      </w:pPr>
+    </w:p>
+    <w:p>
+      <w:pPr>
+        <w:spacing w:before="1"/>
+        <w:ind w:left="100"/>
+        <w:rPr>
+          <w:b/>
+          <w:sz w:val="24"/>
+        </w:rPr>
+      </w:pPr>
+      <w:r>
+        <w:rPr>
+          <w:b/>
+          <w:sz w:val="24"/>
+        </w:rPr>
+        <w:t>Documentación del Caso de Uso</w:t>
+      </w:r>
+    </w:p>
+    <w:p>
+      <w:pPr>
+        <w:spacing w:before="1"/>
+        <w:ind w:left="100"/>
+        <w:rPr>
+          <w:b/>
+          <w:sz w:val="24"/>
+        </w:rPr>
+      </w:pPr>
     </w:p>
     <w:tbl>
       <w:tblPr>
@@ -1741,7 +4052,7 @@
               <w:rPr>
                 <w:sz w:val="24"/>
               </w:rPr>
-              <w:t>REQ003</w:t>
+              <w:t>REQ004</w:t>
             </w:r>
           </w:p>
         </w:tc>
@@ -1778,6 +4089,7 @@
           <w:p>
             <w:pPr>
               <w:pStyle w:val="TableParagraph"/>
+              <w:ind w:left="0"/>
               <w:rPr>
                 <w:sz w:val="24"/>
               </w:rPr>
@@ -1786,7 +4098,7 @@
               <w:rPr>
                 <w:sz w:val="24"/>
               </w:rPr>
-              <w:t>Pantalla de inicio</w:t>
+              <w:t xml:space="preserve"> Revisar Servicios</w:t>
             </w:r>
           </w:p>
         </w:tc>
@@ -1831,7 +4143,7 @@
               <w:rPr>
                 <w:sz w:val="24"/>
               </w:rPr>
-              <w:t>Usuario</w:t>
+              <w:t>Usuario/Cliente</w:t>
             </w:r>
           </w:p>
         </w:tc>
@@ -1876,19 +4188,20 @@
               <w:rPr>
                 <w:sz w:val="24"/>
               </w:rPr>
-              <w:t>D</w:t>
+              <w:t>El</w:t>
             </w:r>
             <w:r>
               <w:rPr>
-                <w:sz w:val="24"/>
-              </w:rPr>
-              <w:t>ebe existir una página de inicio en los usuarios puedan ver los menús que hay</w:t>
+                <w:spacing w:val="-2"/>
+                <w:sz w:val="24"/>
+              </w:rPr>
+              <w:t xml:space="preserve"> </w:t>
             </w:r>
             <w:r>
               <w:rPr>
                 <w:sz w:val="24"/>
               </w:rPr>
-              <w:t>.</w:t>
+              <w:t>cliente debe poder visualizar los servicios que oferta la empresa, promociones, combos y otros detalles, así como seleccionarlos para una posible compra.</w:t>
             </w:r>
           </w:p>
         </w:tc>
@@ -1935,21 +4248,20 @@
               <w:rPr>
                 <w:sz w:val="24"/>
               </w:rPr>
-              <w:t xml:space="preserve">Visualización de interfaz de </w:t>
+              <w:t>Contraseña y</w:t>
             </w:r>
-            <w:proofErr w:type="spellStart"/>
             <w:r>
               <w:rPr>
-                <w:sz w:val="24"/>
-              </w:rPr>
-              <w:t>pagina</w:t>
+                <w:spacing w:val="-1"/>
+                <w:sz w:val="24"/>
+              </w:rPr>
+              <w:t xml:space="preserve"> </w:t>
             </w:r>
-            <w:proofErr w:type="spellEnd"/>
             <w:r>
               <w:rPr>
                 <w:sz w:val="24"/>
               </w:rPr>
-              <w:t xml:space="preserve"> de inicio</w:t>
+              <w:t>Usuario</w:t>
             </w:r>
           </w:p>
         </w:tc>
@@ -2042,14 +4354,14 @@
               <w:rPr>
                 <w:sz w:val="24"/>
               </w:rPr>
-              <w:t>Home page</w:t>
+              <w:t>Home page/Sección servicios adicionales.</w:t>
             </w:r>
           </w:p>
         </w:tc>
       </w:tr>
       <w:tr>
         <w:trPr>
-          <w:trHeight w:val="1019"/>
+          <w:trHeight w:val="2070"/>
         </w:trPr>
         <w:tc>
           <w:tcPr>
@@ -2096,27 +4408,56 @@
             </w:pPr>
             <w:r>
               <w:rPr>
-                <w:spacing w:val="-1"/>
                 <w:sz w:val="24"/>
                 <w:szCs w:val="24"/>
               </w:rPr>
-              <w:t>E</w:t>
+              <w:t>El cliente debe ingresar al sistema con el</w:t>
             </w:r>
             <w:r>
               <w:rPr>
-                <w:spacing w:val="-1"/>
+                <w:spacing w:val="-57"/>
                 <w:sz w:val="24"/>
                 <w:szCs w:val="24"/>
               </w:rPr>
-              <w:t>l usuario interactúe con los primeros iconos después de iniciar sesión</w:t>
+              <w:t xml:space="preserve">           </w:t>
             </w:r>
             <w:r>
               <w:rPr>
+                <w:sz w:val="24"/>
+                <w:szCs w:val="24"/>
+              </w:rPr>
+              <w:t>nombre</w:t>
+            </w:r>
+            <w:r>
+              <w:rPr>
                 <w:spacing w:val="-1"/>
                 <w:sz w:val="24"/>
                 <w:szCs w:val="24"/>
               </w:rPr>
-              <w:t xml:space="preserve">. </w:t>
+              <w:t xml:space="preserve"> </w:t>
+            </w:r>
+            <w:r>
+              <w:rPr>
+                <w:sz w:val="24"/>
+                <w:szCs w:val="24"/>
+              </w:rPr>
+              <w:t>de usuario</w:t>
+            </w:r>
+            <w:r>
+              <w:rPr>
+                <w:spacing w:val="-1"/>
+                <w:sz w:val="24"/>
+                <w:szCs w:val="24"/>
+              </w:rPr>
+              <w:t xml:space="preserve"> </w:t>
+            </w:r>
+            <w:r>
+              <w:rPr>
+                <w:spacing w:val="-1"/>
+                <w:sz w:val="24"/>
+                <w:szCs w:val="24"/>
+              </w:rPr>
+              <w:t>y contraseña creado.</w:t>
             </w:r>
           </w:p>
           <w:p>
@@ -2129,20 +4470,126 @@
               <w:tabs>
                 <w:tab w:val="left" w:pos="828"/>
               </w:tabs>
-              <w:spacing w:line="360" w:lineRule="auto"/>
-              <w:ind w:right="787"/>
+              <w:spacing w:before="0" w:line="274" w:lineRule="exact"/>
+              <w:ind w:hanging="361"/>
               <w:jc w:val="both"/>
               <w:rPr>
                 <w:sz w:val="24"/>
-                <w:szCs w:val="24"/>
               </w:rPr>
             </w:pPr>
             <w:r>
               <w:rPr>
                 <w:sz w:val="24"/>
-                <w:szCs w:val="24"/>
-              </w:rPr>
-              <w:t>Se verifica los menús desplegables y los accesos a otras pestañas</w:t>
+              </w:rPr>
+              <w:t>Debe dar clic en el ingreso y se validara su perfil para visualizar la primera ventana que es el home page.</w:t>
+            </w:r>
+          </w:p>
+          <w:p>
+            <w:pPr>
+              <w:pStyle w:val="TableParagraph"/>
+              <w:numPr>
+                <w:ilvl w:val="0"/>
+                <w:numId w:val="3"/>
+              </w:numPr>
+              <w:tabs>
+                <w:tab w:val="left" w:pos="828"/>
+              </w:tabs>
+              <w:spacing w:before="0" w:line="274" w:lineRule="exact"/>
+              <w:ind w:hanging="361"/>
+              <w:jc w:val="both"/>
+              <w:rPr>
+                <w:sz w:val="24"/>
+              </w:rPr>
+            </w:pPr>
+            <w:r>
+              <w:rPr>
+                <w:sz w:val="24"/>
+              </w:rPr>
+              <w:t xml:space="preserve"> El cliente podrá visualizar en la página de inicio, la sección de servicios en el menú superior y en la parte inferior de la interfaz la sección de servicios adicionales.</w:t>
+            </w:r>
+          </w:p>
+          <w:p>
+            <w:pPr>
+              <w:pStyle w:val="TableParagraph"/>
+              <w:numPr>
+                <w:ilvl w:val="0"/>
+                <w:numId w:val="3"/>
+              </w:numPr>
+              <w:tabs>
+                <w:tab w:val="left" w:pos="828"/>
+              </w:tabs>
+              <w:spacing w:before="0" w:line="274" w:lineRule="exact"/>
+              <w:ind w:hanging="361"/>
+              <w:jc w:val="both"/>
+              <w:rPr>
+                <w:sz w:val="24"/>
+              </w:rPr>
+            </w:pPr>
+            <w:r>
+              <w:rPr>
+                <w:sz w:val="24"/>
+              </w:rPr>
+              <w:t>El cliente seleccionará el servicio del que requiera obtener más información y podrá informarse.</w:t>
+            </w:r>
+          </w:p>
+          <w:p>
+            <w:pPr>
+              <w:pStyle w:val="TableParagraph"/>
+              <w:tabs>
+                <w:tab w:val="left" w:pos="828"/>
+              </w:tabs>
+              <w:spacing w:before="0" w:line="274" w:lineRule="exact"/>
+              <w:ind w:left="827"/>
+              <w:jc w:val="both"/>
+              <w:rPr>
+                <w:sz w:val="24"/>
+              </w:rPr>
+            </w:pPr>
+          </w:p>
+        </w:tc>
+      </w:tr>
+      <w:tr>
+        <w:trPr>
+          <w:trHeight w:val="1242"/>
+        </w:trPr>
+        <w:tc>
+          <w:tcPr>
+            <w:tcW w:w="2012" w:type="dxa"/>
+            <w:shd w:val="clear" w:color="auto" w:fill="C8C8C8"/>
+          </w:tcPr>
+          <w:p>
+            <w:pPr>
+              <w:pStyle w:val="TableParagraph"/>
+              <w:ind w:left="106"/>
+              <w:rPr>
+                <w:sz w:val="24"/>
+              </w:rPr>
+            </w:pPr>
+            <w:r>
+              <w:rPr>
+                <w:sz w:val="24"/>
+              </w:rPr>
+              <w:t>Precondiciones</w:t>
+            </w:r>
+          </w:p>
+        </w:tc>
+        <w:tc>
+          <w:tcPr>
+            <w:tcW w:w="6842" w:type="dxa"/>
+          </w:tcPr>
+          <w:p>
+            <w:pPr>
+              <w:pStyle w:val="TableParagraph"/>
+              <w:spacing w:before="5"/>
+              <w:rPr>
+                <w:sz w:val="24"/>
+              </w:rPr>
+            </w:pPr>
+            <w:r>
+              <w:rPr>
+                <w:sz w:val="24"/>
+              </w:rPr>
+              <w:t>Debe haber registrado sus datos en el registro de cuenta para tener acceso.</w:t>
             </w:r>
           </w:p>
         </w:tc>
@@ -2168,53 +4615,6 @@
               <w:rPr>
                 <w:sz w:val="24"/>
               </w:rPr>
-              <w:t>Precondiciones</w:t>
-            </w:r>
-          </w:p>
-        </w:tc>
-        <w:tc>
-          <w:tcPr>
-            <w:tcW w:w="6842" w:type="dxa"/>
-          </w:tcPr>
-          <w:p>
-            <w:pPr>
-              <w:pStyle w:val="TableParagraph"/>
-              <w:spacing w:before="5"/>
-              <w:rPr>
-                <w:sz w:val="24"/>
-              </w:rPr>
-            </w:pPr>
-            <w:r>
-              <w:rPr>
-                <w:sz w:val="24"/>
-              </w:rPr>
-              <w:t>El usuario después de iniciar sesión accede a una página de inicio principal con los menús desplegables</w:t>
-            </w:r>
-          </w:p>
-        </w:tc>
-      </w:tr>
-      <w:tr>
-        <w:trPr>
-          <w:trHeight w:val="1242"/>
-        </w:trPr>
-        <w:tc>
-          <w:tcPr>
-            <w:tcW w:w="2012" w:type="dxa"/>
-            <w:shd w:val="clear" w:color="auto" w:fill="C8C8C8"/>
-          </w:tcPr>
-          <w:p>
-            <w:pPr>
-              <w:pStyle w:val="TableParagraph"/>
-              <w:ind w:left="106"/>
-              <w:rPr>
-                <w:sz w:val="24"/>
-              </w:rPr>
-            </w:pPr>
-            <w:r>
-              <w:rPr>
-                <w:sz w:val="24"/>
-              </w:rPr>
-              <w:lastRenderedPageBreak/>
               <w:t>Post</w:t>
             </w:r>
             <w:r>
@@ -2348,7 +4748,7 @@
               <w:tabs>
                 <w:tab w:val="left" w:pos="828"/>
               </w:tabs>
-              <w:spacing w:before="140"/>
+              <w:spacing w:before="136"/>
               <w:ind w:hanging="361"/>
               <w:rPr>
                 <w:sz w:val="24"/>
@@ -2358,7 +4758,7 @@
               <w:rPr>
                 <w:sz w:val="24"/>
               </w:rPr>
-              <w:t>Menú</w:t>
+              <w:t>Quienes son.</w:t>
             </w:r>
           </w:p>
           <w:p>
@@ -2404,14 +4804,76 @@
               <w:rPr>
                 <w:sz w:val="24"/>
               </w:rPr>
-              <w:t xml:space="preserve">Opciones </w:t>
+              <w:t>Preguntas Frecuentes</w:t>
+            </w:r>
+          </w:p>
+          <w:p>
+            <w:pPr>
+              <w:pStyle w:val="TableParagraph"/>
+              <w:tabs>
+                <w:tab w:val="left" w:pos="828"/>
+              </w:tabs>
+              <w:spacing w:before="140"/>
+              <w:rPr>
+                <w:sz w:val="24"/>
+              </w:rPr>
+            </w:pPr>
+            <w:r>
+              <w:rPr>
+                <w:sz w:val="24"/>
+              </w:rPr>
+              <w:t>En la parte inferior de la interfaz se visualizará las opciones de:</w:t>
+            </w:r>
+          </w:p>
+          <w:p>
+            <w:pPr>
+              <w:pStyle w:val="TableParagraph"/>
+              <w:numPr>
+                <w:ilvl w:val="0"/>
+                <w:numId w:val="7"/>
+              </w:numPr>
+              <w:tabs>
+                <w:tab w:val="left" w:pos="828"/>
+              </w:tabs>
+              <w:spacing w:before="140"/>
+              <w:rPr>
+                <w:sz w:val="24"/>
+              </w:rPr>
+            </w:pPr>
+            <w:r>
+              <w:rPr>
+                <w:sz w:val="24"/>
+              </w:rPr>
+              <w:t>Agenda tu cita ahora.</w:t>
+            </w:r>
+          </w:p>
+          <w:p>
+            <w:pPr>
+              <w:pStyle w:val="TableParagraph"/>
+              <w:numPr>
+                <w:ilvl w:val="0"/>
+                <w:numId w:val="7"/>
+              </w:numPr>
+              <w:tabs>
+                <w:tab w:val="left" w:pos="828"/>
+              </w:tabs>
+              <w:spacing w:before="140"/>
+              <w:rPr>
+                <w:sz w:val="24"/>
+              </w:rPr>
+            </w:pPr>
+            <w:r>
+              <w:rPr>
+                <w:sz w:val="24"/>
+              </w:rPr>
+              <w:t>Conoce nuestros servicios adicionales.</w:t>
             </w:r>
           </w:p>
         </w:tc>
       </w:tr>
       <w:tr>
         <w:trPr>
-          <w:trHeight w:val="1178"/>
+          <w:trHeight w:val="2898"/>
         </w:trPr>
         <w:tc>
           <w:tcPr>
@@ -2469,7 +4931,7 @@
               <w:rPr>
                 <w:sz w:val="24"/>
               </w:rPr>
-              <w:t>Al no poder visualizar el contenido de la pantalla principal el usuario refrescara la página</w:t>
+              <w:t>Al no poder ingresar el usuario, entra en un bucle hasta poder ingresar</w:t>
             </w:r>
           </w:p>
           <w:p>
@@ -2502,12 +4964,59 @@
             <w:pPr>
               <w:pStyle w:val="TableParagraph"/>
               <w:spacing w:before="0"/>
-              <w:ind w:left="0"/>
               <w:jc w:val="both"/>
               <w:rPr>
                 <w:sz w:val="24"/>
               </w:rPr>
             </w:pPr>
+          </w:p>
+          <w:p>
+            <w:pPr>
+              <w:pStyle w:val="TableParagraph"/>
+              <w:numPr>
+                <w:ilvl w:val="0"/>
+                <w:numId w:val="5"/>
+              </w:numPr>
+              <w:spacing w:before="0"/>
+              <w:jc w:val="both"/>
+              <w:rPr>
+                <w:sz w:val="24"/>
+              </w:rPr>
+            </w:pPr>
+            <w:r>
+              <w:rPr>
+                <w:sz w:val="24"/>
+              </w:rPr>
+              <w:t>Sugerencia de recuperación de contraseña.</w:t>
+            </w:r>
+          </w:p>
+          <w:p>
+            <w:pPr>
+              <w:pStyle w:val="Prrafodelista"/>
+              <w:rPr>
+                <w:sz w:val="24"/>
+              </w:rPr>
+            </w:pPr>
+          </w:p>
+          <w:p>
+            <w:pPr>
+              <w:pStyle w:val="TableParagraph"/>
+              <w:numPr>
+                <w:ilvl w:val="0"/>
+                <w:numId w:val="5"/>
+              </w:numPr>
+              <w:spacing w:before="0"/>
+              <w:jc w:val="both"/>
+              <w:rPr>
+                <w:sz w:val="24"/>
+              </w:rPr>
+            </w:pPr>
+            <w:r>
+              <w:rPr>
+                <w:sz w:val="24"/>
+              </w:rPr>
+              <w:t>En la interfaz de inicio, el cliente puede seleccionar la opción SERVICIOS, así como también dirigirse a las parte inferior de la interfaz, localizar y seleccionar el servicio adicional ofertado que sea de su interés (Planes nutricionales, Entrenamiento y Catering Nutricional).</w:t>
+            </w:r>
           </w:p>
         </w:tc>
       </w:tr>
@@ -2559,15 +5068,17 @@
     </w:tbl>
     <w:p>
       <w:pPr>
-        <w:spacing w:line="480" w:lineRule="auto"/>
+        <w:spacing w:before="1" w:line="480" w:lineRule="auto"/>
+        <w:jc w:val="both"/>
         <w:rPr>
           <w:sz w:val="24"/>
           <w:szCs w:val="24"/>
+          <w:lang w:val="es-US"/>
         </w:rPr>
       </w:pPr>
     </w:p>
     <w:sectPr>
-      <w:headerReference w:type="default" r:id="rId8"/>
+      <w:headerReference w:type="default" r:id="rId9"/>
       <w:pgSz w:w="11906" w:h="16838"/>
       <w:pgMar w:top="1417" w:right="1701" w:bottom="1417" w:left="1701" w:header="708" w:footer="708" w:gutter="0"/>
       <w:cols w:space="708"/>
@@ -3167,6 +5678,95 @@
     </w:lvl>
   </w:abstractNum>
   <w:abstractNum w:abstractNumId="3" w15:restartNumberingAfterBreak="0">
+    <w:nsid w:val="46765806"/>
+    <w:multiLevelType w:val="hybridMultilevel"/>
+    <w:tmpl w:val="56BCEF7A"/>
+    <w:lvl w:ilvl="0" w:tplc="506CC912">
+      <w:start w:val="1"/>
+      <w:numFmt w:val="decimal"/>
+      <w:lvlText w:val="%1."/>
+      <w:lvlJc w:val="left"/>
+      <w:pPr>
+        <w:ind w:left="827" w:hanging="360"/>
+      </w:pPr>
+      <w:rPr>
+        <w:rFonts w:hint="default"/>
+      </w:rPr>
+    </w:lvl>
+    <w:lvl w:ilvl="1" w:tplc="300A0019" w:tentative="1">
+      <w:start w:val="1"/>
+      <w:numFmt w:val="lowerLetter"/>
+      <w:lvlText w:val="%2."/>
+      <w:lvlJc w:val="left"/>
+      <w:pPr>
+        <w:ind w:left="1547" w:hanging="360"/>
+      </w:pPr>
+    </w:lvl>
+    <w:lvl w:ilvl="2" w:tplc="300A001B" w:tentative="1">
+      <w:start w:val="1"/>
+      <w:numFmt w:val="lowerRoman"/>
+      <w:lvlText w:val="%3."/>
+      <w:lvlJc w:val="right"/>
+      <w:pPr>
+        <w:ind w:left="2267" w:hanging="180"/>
+      </w:pPr>
+    </w:lvl>
+    <w:lvl w:ilvl="3" w:tplc="300A000F" w:tentative="1">
+      <w:start w:val="1"/>
+      <w:numFmt w:val="decimal"/>
+      <w:lvlText w:val="%4."/>
+      <w:lvlJc w:val="left"/>
+      <w:pPr>
+        <w:ind w:left="2987" w:hanging="360"/>
+      </w:pPr>
+    </w:lvl>
+    <w:lvl w:ilvl="4" w:tplc="300A0019" w:tentative="1">
+      <w:start w:val="1"/>
+      <w:numFmt w:val="lowerLetter"/>
+      <w:lvlText w:val="%5."/>
+      <w:lvlJc w:val="left"/>
+      <w:pPr>
+        <w:ind w:left="3707" w:hanging="360"/>
+      </w:pPr>
+    </w:lvl>
+    <w:lvl w:ilvl="5" w:tplc="300A001B" w:tentative="1">
+      <w:start w:val="1"/>
+      <w:numFmt w:val="lowerRoman"/>
+      <w:lvlText w:val="%6."/>
+      <w:lvlJc w:val="right"/>
+      <w:pPr>
+        <w:ind w:left="4427" w:hanging="180"/>
+      </w:pPr>
+    </w:lvl>
+    <w:lvl w:ilvl="6" w:tplc="300A000F" w:tentative="1">
+      <w:start w:val="1"/>
+      <w:numFmt w:val="decimal"/>
+      <w:lvlText w:val="%7."/>
+      <w:lvlJc w:val="left"/>
+      <w:pPr>
+        <w:ind w:left="5147" w:hanging="360"/>
+      </w:pPr>
+    </w:lvl>
+    <w:lvl w:ilvl="7" w:tplc="300A0019" w:tentative="1">
+      <w:start w:val="1"/>
+      <w:numFmt w:val="lowerLetter"/>
+      <w:lvlText w:val="%8."/>
+      <w:lvlJc w:val="left"/>
+      <w:pPr>
+        <w:ind w:left="5867" w:hanging="360"/>
+      </w:pPr>
+    </w:lvl>
+    <w:lvl w:ilvl="8" w:tplc="300A001B" w:tentative="1">
+      <w:start w:val="1"/>
+      <w:numFmt w:val="lowerRoman"/>
+      <w:lvlText w:val="%9."/>
+      <w:lvlJc w:val="right"/>
+      <w:pPr>
+        <w:ind w:left="6587" w:hanging="180"/>
+      </w:pPr>
+    </w:lvl>
+  </w:abstractNum>
+  <w:abstractNum w:abstractNumId="4" w15:restartNumberingAfterBreak="0">
     <w:nsid w:val="47D577B7"/>
     <w:multiLevelType w:val="hybridMultilevel"/>
     <w:tmpl w:val="F95A75CC"/>
@@ -3283,7 +5883,7 @@
       </w:rPr>
     </w:lvl>
   </w:abstractNum>
-  <w:abstractNum w:abstractNumId="4" w15:restartNumberingAfterBreak="0">
+  <w:abstractNum w:abstractNumId="5" w15:restartNumberingAfterBreak="0">
     <w:nsid w:val="6CF66483"/>
     <w:multiLevelType w:val="hybridMultilevel"/>
     <w:tmpl w:val="9334A8E4"/>
@@ -3399,7 +5999,7 @@
       </w:rPr>
     </w:lvl>
   </w:abstractNum>
-  <w:abstractNum w:abstractNumId="5" w15:restartNumberingAfterBreak="0">
+  <w:abstractNum w:abstractNumId="6" w15:restartNumberingAfterBreak="0">
     <w:nsid w:val="704A23E5"/>
     <w:multiLevelType w:val="hybridMultilevel"/>
     <w:tmpl w:val="D296705C"/>
@@ -3489,7 +6089,7 @@
     </w:lvl>
   </w:abstractNum>
   <w:num w:numId="1" w16cid:durableId="387803561">
-    <w:abstractNumId w:val="3"/>
+    <w:abstractNumId w:val="4"/>
   </w:num>
   <w:num w:numId="2" w16cid:durableId="1014460861">
     <w:abstractNumId w:val="2"/>
@@ -3498,13 +6098,16 @@
     <w:abstractNumId w:val="0"/>
   </w:num>
   <w:num w:numId="4" w16cid:durableId="1306467185">
-    <w:abstractNumId w:val="4"/>
+    <w:abstractNumId w:val="5"/>
   </w:num>
   <w:num w:numId="5" w16cid:durableId="1624579327">
-    <w:abstractNumId w:val="5"/>
+    <w:abstractNumId w:val="6"/>
   </w:num>
   <w:num w:numId="6" w16cid:durableId="1997147484">
     <w:abstractNumId w:val="1"/>
+  </w:num>
+  <w:num w:numId="7" w16cid:durableId="315380850">
+    <w:abstractNumId w:val="3"/>
   </w:num>
 </w:numbering>
 </file>
@@ -4412,4 +7015,16 @@
     </a:ext>
   </a:extLst>
 </a:theme>
+</file>
+
+<file path=customXml/item1.xml><?xml version="1.0" encoding="utf-8"?>
+<b:Sources xmlns:b="http://schemas.openxmlformats.org/officeDocument/2006/bibliography" xmlns="http://schemas.openxmlformats.org/officeDocument/2006/bibliography" SelectedStyle="\APASixthEditionOfficeOnline.xsl" StyleName="APA" Version="6"/>
+</file>
+
+<file path=customXml/itemProps1.xml><?xml version="1.0" encoding="utf-8"?>
+<ds:datastoreItem xmlns:ds="http://schemas.openxmlformats.org/officeDocument/2006/customXml" ds:itemID="{0BCF1C14-105D-4D49-90C2-E00E07D0EB3D}">
+  <ds:schemaRefs>
+    <ds:schemaRef ds:uri="http://schemas.openxmlformats.org/officeDocument/2006/bibliography"/>
+  </ds:schemaRefs>
+</ds:datastoreItem>
 </file>